--- a/SOF205_Project document.docx
+++ b/SOF205_Project document.docx
@@ -1072,6 +1072,7 @@
             </w:tabs>
             <w:rPr>
               <w:rFonts w:asciiTheme="minorHAnsi" w:eastAsiaTheme="minorEastAsia" w:hAnsiTheme="minorHAnsi"/>
+              <w:noProof/>
               <w:sz w:val="22"/>
             </w:rPr>
           </w:pPr>
@@ -1084,16 +1085,18 @@
           <w:r>
             <w:fldChar w:fldCharType="separate"/>
           </w:r>
-          <w:hyperlink w:anchor="_Toc45457970" w:history="1">
+          <w:hyperlink w:anchor="_Toc148592394" w:history="1">
             <w:r>
               <w:rPr>
                 <w:rStyle w:val="Hyperlink"/>
+                <w:noProof/>
               </w:rPr>
               <w:t>1</w:t>
             </w:r>
             <w:r>
               <w:rPr>
                 <w:rFonts w:asciiTheme="minorHAnsi" w:eastAsiaTheme="minorEastAsia" w:hAnsiTheme="minorHAnsi"/>
+                <w:noProof/>
                 <w:sz w:val="22"/>
               </w:rPr>
               <w:tab/>
@@ -1101,25 +1104,56 @@
             <w:r>
               <w:rPr>
                 <w:rStyle w:val="Hyperlink"/>
+                <w:noProof/>
               </w:rPr>
               <w:t>Giới thiệu dự án</w:t>
             </w:r>
             <w:r>
+              <w:rPr>
+                <w:noProof/>
+                <w:webHidden/>
+              </w:rPr>
               <w:tab/>
             </w:r>
             <w:r>
+              <w:rPr>
+                <w:noProof/>
+                <w:webHidden/>
+              </w:rPr>
               <w:fldChar w:fldCharType="begin"/>
             </w:r>
             <w:r>
-              <w:instrText xml:space="preserve"> PAGEREF _Toc45457970 \h </w:instrText>
-            </w:r>
-            <w:r>
+              <w:rPr>
+                <w:noProof/>
+                <w:webHidden/>
+              </w:rPr>
+              <w:instrText xml:space="preserve"> PAGEREF _Toc148592394 \h </w:instrText>
+            </w:r>
+            <w:r>
+              <w:rPr>
+                <w:noProof/>
+                <w:webHidden/>
+              </w:rPr>
+            </w:r>
+            <w:r>
+              <w:rPr>
+                <w:noProof/>
+                <w:webHidden/>
+              </w:rPr>
               <w:fldChar w:fldCharType="separate"/>
             </w:r>
             <w:r>
+              <w:rPr>
+                <w:noProof/>
+                <w:webHidden/>
+              </w:rPr>
               <w:t>3</w:t>
             </w:r>
             <w:r>
+              <w:rPr>
+                <w:noProof/>
+                <w:webHidden/>
+              </w:rPr>
               <w:fldChar w:fldCharType="end"/>
             </w:r>
           </w:hyperlink>
@@ -1133,19 +1167,22 @@
             </w:tabs>
             <w:rPr>
               <w:rFonts w:asciiTheme="minorHAnsi" w:eastAsiaTheme="minorEastAsia" w:hAnsiTheme="minorHAnsi"/>
+              <w:noProof/>
               <w:sz w:val="22"/>
             </w:rPr>
           </w:pPr>
-          <w:hyperlink w:anchor="_Toc45457971" w:history="1">
+          <w:hyperlink w:anchor="_Toc148592395" w:history="1">
             <w:r>
               <w:rPr>
                 <w:rStyle w:val="Hyperlink"/>
+                <w:noProof/>
               </w:rPr>
               <w:t>1.1</w:t>
             </w:r>
             <w:r>
               <w:rPr>
                 <w:rFonts w:asciiTheme="minorHAnsi" w:eastAsiaTheme="minorEastAsia" w:hAnsiTheme="minorHAnsi"/>
+                <w:noProof/>
                 <w:sz w:val="22"/>
               </w:rPr>
               <w:tab/>
@@ -1153,25 +1190,56 @@
             <w:r>
               <w:rPr>
                 <w:rStyle w:val="Hyperlink"/>
+                <w:noProof/>
               </w:rPr>
               <w:t>Giới thiệu cá nhân/nhóm phát triển dự án</w:t>
             </w:r>
             <w:r>
+              <w:rPr>
+                <w:noProof/>
+                <w:webHidden/>
+              </w:rPr>
               <w:tab/>
             </w:r>
             <w:r>
+              <w:rPr>
+                <w:noProof/>
+                <w:webHidden/>
+              </w:rPr>
               <w:fldChar w:fldCharType="begin"/>
             </w:r>
             <w:r>
-              <w:instrText xml:space="preserve"> PAGEREF _Toc45457971 \h </w:instrText>
-            </w:r>
-            <w:r>
+              <w:rPr>
+                <w:noProof/>
+                <w:webHidden/>
+              </w:rPr>
+              <w:instrText xml:space="preserve"> PAGEREF _Toc148592395 \h </w:instrText>
+            </w:r>
+            <w:r>
+              <w:rPr>
+                <w:noProof/>
+                <w:webHidden/>
+              </w:rPr>
+            </w:r>
+            <w:r>
+              <w:rPr>
+                <w:noProof/>
+                <w:webHidden/>
+              </w:rPr>
               <w:fldChar w:fldCharType="separate"/>
             </w:r>
             <w:r>
+              <w:rPr>
+                <w:noProof/>
+                <w:webHidden/>
+              </w:rPr>
               <w:t>3</w:t>
             </w:r>
             <w:r>
+              <w:rPr>
+                <w:noProof/>
+                <w:webHidden/>
+              </w:rPr>
               <w:fldChar w:fldCharType="end"/>
             </w:r>
           </w:hyperlink>
@@ -1185,19 +1253,22 @@
             </w:tabs>
             <w:rPr>
               <w:rFonts w:asciiTheme="minorHAnsi" w:eastAsiaTheme="minorEastAsia" w:hAnsiTheme="minorHAnsi"/>
+              <w:noProof/>
               <w:sz w:val="22"/>
             </w:rPr>
           </w:pPr>
-          <w:hyperlink w:anchor="_Toc45457972" w:history="1">
+          <w:hyperlink w:anchor="_Toc148592396" w:history="1">
             <w:r>
               <w:rPr>
                 <w:rStyle w:val="Hyperlink"/>
+                <w:noProof/>
               </w:rPr>
               <w:t>1.2</w:t>
             </w:r>
             <w:r>
               <w:rPr>
                 <w:rFonts w:asciiTheme="minorHAnsi" w:eastAsiaTheme="minorEastAsia" w:hAnsiTheme="minorHAnsi"/>
+                <w:noProof/>
                 <w:sz w:val="22"/>
               </w:rPr>
               <w:tab/>
@@ -1205,25 +1276,56 @@
             <w:r>
               <w:rPr>
                 <w:rStyle w:val="Hyperlink"/>
+                <w:noProof/>
               </w:rPr>
               <w:t>Yêu cầu của dự án</w:t>
             </w:r>
             <w:r>
+              <w:rPr>
+                <w:noProof/>
+                <w:webHidden/>
+              </w:rPr>
               <w:tab/>
             </w:r>
             <w:r>
+              <w:rPr>
+                <w:noProof/>
+                <w:webHidden/>
+              </w:rPr>
               <w:fldChar w:fldCharType="begin"/>
             </w:r>
             <w:r>
-              <w:instrText xml:space="preserve"> PAGEREF _Toc45457972 \h </w:instrText>
-            </w:r>
-            <w:r>
+              <w:rPr>
+                <w:noProof/>
+                <w:webHidden/>
+              </w:rPr>
+              <w:instrText xml:space="preserve"> PAGEREF _Toc148592396 \h </w:instrText>
+            </w:r>
+            <w:r>
+              <w:rPr>
+                <w:noProof/>
+                <w:webHidden/>
+              </w:rPr>
+            </w:r>
+            <w:r>
+              <w:rPr>
+                <w:noProof/>
+                <w:webHidden/>
+              </w:rPr>
               <w:fldChar w:fldCharType="separate"/>
             </w:r>
             <w:r>
+              <w:rPr>
+                <w:noProof/>
+                <w:webHidden/>
+              </w:rPr>
               <w:t>3</w:t>
             </w:r>
             <w:r>
+              <w:rPr>
+                <w:noProof/>
+                <w:webHidden/>
+              </w:rPr>
               <w:fldChar w:fldCharType="end"/>
             </w:r>
           </w:hyperlink>
@@ -1237,19 +1339,22 @@
             </w:tabs>
             <w:rPr>
               <w:rFonts w:asciiTheme="minorHAnsi" w:eastAsiaTheme="minorEastAsia" w:hAnsiTheme="minorHAnsi"/>
+              <w:noProof/>
               <w:sz w:val="22"/>
             </w:rPr>
           </w:pPr>
-          <w:hyperlink w:anchor="_Toc45457973" w:history="1">
+          <w:hyperlink w:anchor="_Toc148592397" w:history="1">
             <w:r>
               <w:rPr>
                 <w:rStyle w:val="Hyperlink"/>
+                <w:noProof/>
               </w:rPr>
               <w:t>1.3</w:t>
             </w:r>
             <w:r>
               <w:rPr>
                 <w:rFonts w:asciiTheme="minorHAnsi" w:eastAsiaTheme="minorEastAsia" w:hAnsiTheme="minorHAnsi"/>
+                <w:noProof/>
                 <w:sz w:val="22"/>
               </w:rPr>
               <w:tab/>
@@ -1257,25 +1362,56 @@
             <w:r>
               <w:rPr>
                 <w:rStyle w:val="Hyperlink"/>
+                <w:noProof/>
               </w:rPr>
               <w:t>Lập kế hoạch dự án</w:t>
             </w:r>
             <w:r>
+              <w:rPr>
+                <w:noProof/>
+                <w:webHidden/>
+              </w:rPr>
               <w:tab/>
             </w:r>
             <w:r>
+              <w:rPr>
+                <w:noProof/>
+                <w:webHidden/>
+              </w:rPr>
               <w:fldChar w:fldCharType="begin"/>
             </w:r>
             <w:r>
-              <w:instrText xml:space="preserve"> PAGEREF _Toc45457973 \h </w:instrText>
-            </w:r>
-            <w:r>
+              <w:rPr>
+                <w:noProof/>
+                <w:webHidden/>
+              </w:rPr>
+              <w:instrText xml:space="preserve"> PAGEREF _Toc148592397 \h </w:instrText>
+            </w:r>
+            <w:r>
+              <w:rPr>
+                <w:noProof/>
+                <w:webHidden/>
+              </w:rPr>
+            </w:r>
+            <w:r>
+              <w:rPr>
+                <w:noProof/>
+                <w:webHidden/>
+              </w:rPr>
               <w:fldChar w:fldCharType="separate"/>
             </w:r>
             <w:r>
-              <w:t>3</w:t>
-            </w:r>
-            <w:r>
+              <w:rPr>
+                <w:noProof/>
+                <w:webHidden/>
+              </w:rPr>
+              <w:t>4</w:t>
+            </w:r>
+            <w:r>
+              <w:rPr>
+                <w:noProof/>
+                <w:webHidden/>
+              </w:rPr>
               <w:fldChar w:fldCharType="end"/>
             </w:r>
           </w:hyperlink>
@@ -1289,19 +1425,22 @@
             </w:tabs>
             <w:rPr>
               <w:rFonts w:asciiTheme="minorHAnsi" w:eastAsiaTheme="minorEastAsia" w:hAnsiTheme="minorHAnsi"/>
+              <w:noProof/>
               <w:sz w:val="22"/>
             </w:rPr>
           </w:pPr>
-          <w:hyperlink w:anchor="_Toc45457974" w:history="1">
+          <w:hyperlink w:anchor="_Toc148592398" w:history="1">
             <w:r>
               <w:rPr>
                 <w:rStyle w:val="Hyperlink"/>
+                <w:noProof/>
               </w:rPr>
               <w:t>2</w:t>
             </w:r>
             <w:r>
               <w:rPr>
                 <w:rFonts w:asciiTheme="minorHAnsi" w:eastAsiaTheme="minorEastAsia" w:hAnsiTheme="minorHAnsi"/>
+                <w:noProof/>
                 <w:sz w:val="22"/>
               </w:rPr>
               <w:tab/>
@@ -1309,25 +1448,56 @@
             <w:r>
               <w:rPr>
                 <w:rStyle w:val="Hyperlink"/>
+                <w:noProof/>
               </w:rPr>
               <w:t>Phân tích yêu cầu khách hàng</w:t>
             </w:r>
             <w:r>
+              <w:rPr>
+                <w:noProof/>
+                <w:webHidden/>
+              </w:rPr>
               <w:tab/>
             </w:r>
             <w:r>
+              <w:rPr>
+                <w:noProof/>
+                <w:webHidden/>
+              </w:rPr>
               <w:fldChar w:fldCharType="begin"/>
             </w:r>
             <w:r>
-              <w:instrText xml:space="preserve"> PAGEREF _Toc45457974 \h </w:instrText>
-            </w:r>
-            <w:r>
+              <w:rPr>
+                <w:noProof/>
+                <w:webHidden/>
+              </w:rPr>
+              <w:instrText xml:space="preserve"> PAGEREF _Toc148592398 \h </w:instrText>
+            </w:r>
+            <w:r>
+              <w:rPr>
+                <w:noProof/>
+                <w:webHidden/>
+              </w:rPr>
+            </w:r>
+            <w:r>
+              <w:rPr>
+                <w:noProof/>
+                <w:webHidden/>
+              </w:rPr>
               <w:fldChar w:fldCharType="separate"/>
             </w:r>
             <w:r>
-              <w:t>3</w:t>
-            </w:r>
-            <w:r>
+              <w:rPr>
+                <w:noProof/>
+                <w:webHidden/>
+              </w:rPr>
+              <w:t>5</w:t>
+            </w:r>
+            <w:r>
+              <w:rPr>
+                <w:noProof/>
+                <w:webHidden/>
+              </w:rPr>
               <w:fldChar w:fldCharType="end"/>
             </w:r>
           </w:hyperlink>
@@ -1341,19 +1511,22 @@
             </w:tabs>
             <w:rPr>
               <w:rFonts w:asciiTheme="minorHAnsi" w:eastAsiaTheme="minorEastAsia" w:hAnsiTheme="minorHAnsi"/>
+              <w:noProof/>
               <w:sz w:val="22"/>
             </w:rPr>
           </w:pPr>
-          <w:hyperlink w:anchor="_Toc45457975" w:history="1">
+          <w:hyperlink w:anchor="_Toc148592399" w:history="1">
             <w:r>
               <w:rPr>
                 <w:rStyle w:val="Hyperlink"/>
+                <w:noProof/>
               </w:rPr>
               <w:t>2.1</w:t>
             </w:r>
             <w:r>
               <w:rPr>
                 <w:rFonts w:asciiTheme="minorHAnsi" w:eastAsiaTheme="minorEastAsia" w:hAnsiTheme="minorHAnsi"/>
+                <w:noProof/>
                 <w:sz w:val="22"/>
               </w:rPr>
               <w:tab/>
@@ -1361,25 +1534,56 @@
             <w:r>
               <w:rPr>
                 <w:rStyle w:val="Hyperlink"/>
+                <w:noProof/>
               </w:rPr>
               <w:t>Sơ đồ Use Case</w:t>
             </w:r>
             <w:r>
+              <w:rPr>
+                <w:noProof/>
+                <w:webHidden/>
+              </w:rPr>
               <w:tab/>
             </w:r>
             <w:r>
+              <w:rPr>
+                <w:noProof/>
+                <w:webHidden/>
+              </w:rPr>
               <w:fldChar w:fldCharType="begin"/>
             </w:r>
             <w:r>
-              <w:instrText xml:space="preserve"> PAGEREF _Toc45457975 \h </w:instrText>
-            </w:r>
-            <w:r>
+              <w:rPr>
+                <w:noProof/>
+                <w:webHidden/>
+              </w:rPr>
+              <w:instrText xml:space="preserve"> PAGEREF _Toc148592399 \h </w:instrText>
+            </w:r>
+            <w:r>
+              <w:rPr>
+                <w:noProof/>
+                <w:webHidden/>
+              </w:rPr>
+            </w:r>
+            <w:r>
+              <w:rPr>
+                <w:noProof/>
+                <w:webHidden/>
+              </w:rPr>
               <w:fldChar w:fldCharType="separate"/>
             </w:r>
             <w:r>
-              <w:t>3</w:t>
-            </w:r>
-            <w:r>
+              <w:rPr>
+                <w:noProof/>
+                <w:webHidden/>
+              </w:rPr>
+              <w:t>5</w:t>
+            </w:r>
+            <w:r>
+              <w:rPr>
+                <w:noProof/>
+                <w:webHidden/>
+              </w:rPr>
               <w:fldChar w:fldCharType="end"/>
             </w:r>
           </w:hyperlink>
@@ -1393,19 +1597,22 @@
             </w:tabs>
             <w:rPr>
               <w:rFonts w:asciiTheme="minorHAnsi" w:eastAsiaTheme="minorEastAsia" w:hAnsiTheme="minorHAnsi"/>
+              <w:noProof/>
               <w:sz w:val="22"/>
             </w:rPr>
           </w:pPr>
-          <w:hyperlink w:anchor="_Toc45457976" w:history="1">
+          <w:hyperlink w:anchor="_Toc148592400" w:history="1">
             <w:r>
               <w:rPr>
                 <w:rStyle w:val="Hyperlink"/>
+                <w:noProof/>
               </w:rPr>
               <w:t>2.2</w:t>
             </w:r>
             <w:r>
               <w:rPr>
                 <w:rFonts w:asciiTheme="minorHAnsi" w:eastAsiaTheme="minorEastAsia" w:hAnsiTheme="minorHAnsi"/>
+                <w:noProof/>
                 <w:sz w:val="22"/>
               </w:rPr>
               <w:tab/>
@@ -1413,25 +1620,56 @@
             <w:r>
               <w:rPr>
                 <w:rStyle w:val="Hyperlink"/>
+                <w:noProof/>
               </w:rPr>
               <w:t>Đặc tả yêu cầu hệ thống (SRS)</w:t>
             </w:r>
             <w:r>
+              <w:rPr>
+                <w:noProof/>
+                <w:webHidden/>
+              </w:rPr>
               <w:tab/>
             </w:r>
             <w:r>
+              <w:rPr>
+                <w:noProof/>
+                <w:webHidden/>
+              </w:rPr>
               <w:fldChar w:fldCharType="begin"/>
             </w:r>
             <w:r>
-              <w:instrText xml:space="preserve"> PAGEREF _Toc45457976 \h </w:instrText>
-            </w:r>
-            <w:r>
+              <w:rPr>
+                <w:noProof/>
+                <w:webHidden/>
+              </w:rPr>
+              <w:instrText xml:space="preserve"> PAGEREF _Toc148592400 \h </w:instrText>
+            </w:r>
+            <w:r>
+              <w:rPr>
+                <w:noProof/>
+                <w:webHidden/>
+              </w:rPr>
+            </w:r>
+            <w:r>
+              <w:rPr>
+                <w:noProof/>
+                <w:webHidden/>
+              </w:rPr>
               <w:fldChar w:fldCharType="separate"/>
             </w:r>
             <w:r>
-              <w:t>3</w:t>
-            </w:r>
-            <w:r>
+              <w:rPr>
+                <w:noProof/>
+                <w:webHidden/>
+              </w:rPr>
+              <w:t>7</w:t>
+            </w:r>
+            <w:r>
+              <w:rPr>
+                <w:noProof/>
+                <w:webHidden/>
+              </w:rPr>
               <w:fldChar w:fldCharType="end"/>
             </w:r>
           </w:hyperlink>
@@ -1445,19 +1683,22 @@
             </w:tabs>
             <w:rPr>
               <w:rFonts w:asciiTheme="minorHAnsi" w:eastAsiaTheme="minorEastAsia" w:hAnsiTheme="minorHAnsi"/>
+              <w:noProof/>
               <w:sz w:val="22"/>
             </w:rPr>
           </w:pPr>
-          <w:hyperlink w:anchor="_Toc45457977" w:history="1">
+          <w:hyperlink w:anchor="_Toc148592401" w:history="1">
             <w:r>
               <w:rPr>
                 <w:rStyle w:val="Hyperlink"/>
+                <w:noProof/>
               </w:rPr>
               <w:t>2.2.1</w:t>
             </w:r>
             <w:r>
               <w:rPr>
                 <w:rFonts w:asciiTheme="minorHAnsi" w:eastAsiaTheme="minorEastAsia" w:hAnsiTheme="minorHAnsi"/>
+                <w:noProof/>
                 <w:sz w:val="22"/>
               </w:rPr>
               <w:tab/>
@@ -1465,25 +1706,56 @@
             <w:r>
               <w:rPr>
                 <w:rStyle w:val="Hyperlink"/>
+                <w:noProof/>
               </w:rPr>
               <w:t>Quản lý nhân viên</w:t>
             </w:r>
             <w:r>
+              <w:rPr>
+                <w:noProof/>
+                <w:webHidden/>
+              </w:rPr>
               <w:tab/>
             </w:r>
             <w:r>
+              <w:rPr>
+                <w:noProof/>
+                <w:webHidden/>
+              </w:rPr>
               <w:fldChar w:fldCharType="begin"/>
             </w:r>
             <w:r>
-              <w:instrText xml:space="preserve"> PAGEREF _Toc45457977 \h </w:instrText>
-            </w:r>
-            <w:r>
+              <w:rPr>
+                <w:noProof/>
+                <w:webHidden/>
+              </w:rPr>
+              <w:instrText xml:space="preserve"> PAGEREF _Toc148592401 \h </w:instrText>
+            </w:r>
+            <w:r>
+              <w:rPr>
+                <w:noProof/>
+                <w:webHidden/>
+              </w:rPr>
+            </w:r>
+            <w:r>
+              <w:rPr>
+                <w:noProof/>
+                <w:webHidden/>
+              </w:rPr>
               <w:fldChar w:fldCharType="separate"/>
             </w:r>
             <w:r>
-              <w:t>4</w:t>
-            </w:r>
-            <w:r>
+              <w:rPr>
+                <w:noProof/>
+                <w:webHidden/>
+              </w:rPr>
+              <w:t>7</w:t>
+            </w:r>
+            <w:r>
+              <w:rPr>
+                <w:noProof/>
+                <w:webHidden/>
+              </w:rPr>
               <w:fldChar w:fldCharType="end"/>
             </w:r>
           </w:hyperlink>
@@ -1497,19 +1769,22 @@
             </w:tabs>
             <w:rPr>
               <w:rFonts w:asciiTheme="minorHAnsi" w:eastAsiaTheme="minorEastAsia" w:hAnsiTheme="minorHAnsi"/>
+              <w:noProof/>
               <w:sz w:val="22"/>
             </w:rPr>
           </w:pPr>
-          <w:hyperlink w:anchor="_Toc45457978" w:history="1">
+          <w:hyperlink w:anchor="_Toc148592402" w:history="1">
             <w:r>
               <w:rPr>
                 <w:rStyle w:val="Hyperlink"/>
+                <w:noProof/>
               </w:rPr>
               <w:t>2.2.2</w:t>
             </w:r>
             <w:r>
               <w:rPr>
                 <w:rFonts w:asciiTheme="minorHAnsi" w:eastAsiaTheme="minorEastAsia" w:hAnsiTheme="minorHAnsi"/>
+                <w:noProof/>
                 <w:sz w:val="22"/>
               </w:rPr>
               <w:tab/>
@@ -1517,25 +1792,56 @@
             <w:r>
               <w:rPr>
                 <w:rStyle w:val="Hyperlink"/>
+                <w:noProof/>
               </w:rPr>
               <w:t>Quản lý khách hàng</w:t>
             </w:r>
             <w:r>
+              <w:rPr>
+                <w:noProof/>
+                <w:webHidden/>
+              </w:rPr>
               <w:tab/>
             </w:r>
             <w:r>
+              <w:rPr>
+                <w:noProof/>
+                <w:webHidden/>
+              </w:rPr>
               <w:fldChar w:fldCharType="begin"/>
             </w:r>
             <w:r>
-              <w:instrText xml:space="preserve"> PAGEREF _Toc45457978 \h </w:instrText>
-            </w:r>
-            <w:r>
+              <w:rPr>
+                <w:noProof/>
+                <w:webHidden/>
+              </w:rPr>
+              <w:instrText xml:space="preserve"> PAGEREF _Toc148592402 \h </w:instrText>
+            </w:r>
+            <w:r>
+              <w:rPr>
+                <w:noProof/>
+                <w:webHidden/>
+              </w:rPr>
+            </w:r>
+            <w:r>
+              <w:rPr>
+                <w:noProof/>
+                <w:webHidden/>
+              </w:rPr>
               <w:fldChar w:fldCharType="separate"/>
             </w:r>
             <w:r>
-              <w:t>4</w:t>
-            </w:r>
-            <w:r>
+              <w:rPr>
+                <w:noProof/>
+                <w:webHidden/>
+              </w:rPr>
+              <w:t>8</w:t>
+            </w:r>
+            <w:r>
+              <w:rPr>
+                <w:noProof/>
+                <w:webHidden/>
+              </w:rPr>
               <w:fldChar w:fldCharType="end"/>
             </w:r>
           </w:hyperlink>
@@ -1549,19 +1855,22 @@
             </w:tabs>
             <w:rPr>
               <w:rFonts w:asciiTheme="minorHAnsi" w:eastAsiaTheme="minorEastAsia" w:hAnsiTheme="minorHAnsi"/>
+              <w:noProof/>
               <w:sz w:val="22"/>
             </w:rPr>
           </w:pPr>
-          <w:hyperlink w:anchor="_Toc45457979" w:history="1">
+          <w:hyperlink w:anchor="_Toc148592403" w:history="1">
             <w:r>
               <w:rPr>
                 <w:rStyle w:val="Hyperlink"/>
+                <w:noProof/>
               </w:rPr>
               <w:t>2.2.3</w:t>
             </w:r>
             <w:r>
               <w:rPr>
                 <w:rFonts w:asciiTheme="minorHAnsi" w:eastAsiaTheme="minorEastAsia" w:hAnsiTheme="minorHAnsi"/>
+                <w:noProof/>
                 <w:sz w:val="22"/>
               </w:rPr>
               <w:tab/>
@@ -1569,25 +1878,56 @@
             <w:r>
               <w:rPr>
                 <w:rStyle w:val="Hyperlink"/>
+                <w:noProof/>
               </w:rPr>
               <w:t>Quản lý hàng</w:t>
             </w:r>
             <w:r>
+              <w:rPr>
+                <w:noProof/>
+                <w:webHidden/>
+              </w:rPr>
               <w:tab/>
             </w:r>
             <w:r>
+              <w:rPr>
+                <w:noProof/>
+                <w:webHidden/>
+              </w:rPr>
               <w:fldChar w:fldCharType="begin"/>
             </w:r>
             <w:r>
-              <w:instrText xml:space="preserve"> PAGEREF _Toc45457979 \h </w:instrText>
-            </w:r>
-            <w:r>
+              <w:rPr>
+                <w:noProof/>
+                <w:webHidden/>
+              </w:rPr>
+              <w:instrText xml:space="preserve"> PAGEREF _Toc148592403 \h </w:instrText>
+            </w:r>
+            <w:r>
+              <w:rPr>
+                <w:noProof/>
+                <w:webHidden/>
+              </w:rPr>
+            </w:r>
+            <w:r>
+              <w:rPr>
+                <w:noProof/>
+                <w:webHidden/>
+              </w:rPr>
               <w:fldChar w:fldCharType="separate"/>
             </w:r>
             <w:r>
-              <w:t>4</w:t>
-            </w:r>
-            <w:r>
+              <w:rPr>
+                <w:noProof/>
+                <w:webHidden/>
+              </w:rPr>
+              <w:t>8</w:t>
+            </w:r>
+            <w:r>
+              <w:rPr>
+                <w:noProof/>
+                <w:webHidden/>
+              </w:rPr>
               <w:fldChar w:fldCharType="end"/>
             </w:r>
           </w:hyperlink>
@@ -1601,19 +1941,22 @@
             </w:tabs>
             <w:rPr>
               <w:rFonts w:asciiTheme="minorHAnsi" w:eastAsiaTheme="minorEastAsia" w:hAnsiTheme="minorHAnsi"/>
+              <w:noProof/>
               <w:sz w:val="22"/>
             </w:rPr>
           </w:pPr>
-          <w:hyperlink w:anchor="_Toc45457980" w:history="1">
+          <w:hyperlink w:anchor="_Toc148592404" w:history="1">
             <w:r>
               <w:rPr>
                 <w:rStyle w:val="Hyperlink"/>
+                <w:noProof/>
               </w:rPr>
               <w:t>2.2.4</w:t>
             </w:r>
             <w:r>
               <w:rPr>
                 <w:rFonts w:asciiTheme="minorHAnsi" w:eastAsiaTheme="minorEastAsia" w:hAnsiTheme="minorHAnsi"/>
+                <w:noProof/>
                 <w:sz w:val="22"/>
               </w:rPr>
               <w:tab/>
@@ -1621,25 +1964,56 @@
             <w:r>
               <w:rPr>
                 <w:rStyle w:val="Hyperlink"/>
+                <w:noProof/>
               </w:rPr>
               <w:t>Quản lý tổng hợp – thống kê</w:t>
             </w:r>
             <w:r>
+              <w:rPr>
+                <w:noProof/>
+                <w:webHidden/>
+              </w:rPr>
               <w:tab/>
             </w:r>
             <w:r>
+              <w:rPr>
+                <w:noProof/>
+                <w:webHidden/>
+              </w:rPr>
               <w:fldChar w:fldCharType="begin"/>
             </w:r>
             <w:r>
-              <w:instrText xml:space="preserve"> PAGEREF _Toc45457980 \h </w:instrText>
-            </w:r>
-            <w:r>
+              <w:rPr>
+                <w:noProof/>
+                <w:webHidden/>
+              </w:rPr>
+              <w:instrText xml:space="preserve"> PAGEREF _Toc148592404 \h </w:instrText>
+            </w:r>
+            <w:r>
+              <w:rPr>
+                <w:noProof/>
+                <w:webHidden/>
+              </w:rPr>
+            </w:r>
+            <w:r>
+              <w:rPr>
+                <w:noProof/>
+                <w:webHidden/>
+              </w:rPr>
               <w:fldChar w:fldCharType="separate"/>
             </w:r>
             <w:r>
-              <w:t>4</w:t>
-            </w:r>
-            <w:r>
+              <w:rPr>
+                <w:noProof/>
+                <w:webHidden/>
+              </w:rPr>
+              <w:t>9</w:t>
+            </w:r>
+            <w:r>
+              <w:rPr>
+                <w:noProof/>
+                <w:webHidden/>
+              </w:rPr>
               <w:fldChar w:fldCharType="end"/>
             </w:r>
           </w:hyperlink>
@@ -1653,19 +2027,22 @@
             </w:tabs>
             <w:rPr>
               <w:rFonts w:asciiTheme="minorHAnsi" w:eastAsiaTheme="minorEastAsia" w:hAnsiTheme="minorHAnsi"/>
+              <w:noProof/>
               <w:sz w:val="22"/>
             </w:rPr>
           </w:pPr>
-          <w:hyperlink w:anchor="_Toc45457981" w:history="1">
+          <w:hyperlink w:anchor="_Toc148592405" w:history="1">
             <w:r>
               <w:rPr>
                 <w:rStyle w:val="Hyperlink"/>
+                <w:noProof/>
               </w:rPr>
               <w:t>2.2.5</w:t>
             </w:r>
             <w:r>
               <w:rPr>
                 <w:rFonts w:asciiTheme="minorHAnsi" w:eastAsiaTheme="minorEastAsia" w:hAnsiTheme="minorHAnsi"/>
+                <w:noProof/>
                 <w:sz w:val="22"/>
               </w:rPr>
               <w:tab/>
@@ -1673,25 +2050,56 @@
             <w:r>
               <w:rPr>
                 <w:rStyle w:val="Hyperlink"/>
+                <w:noProof/>
               </w:rPr>
               <w:t>Đăng nhập</w:t>
             </w:r>
             <w:r>
+              <w:rPr>
+                <w:noProof/>
+                <w:webHidden/>
+              </w:rPr>
               <w:tab/>
             </w:r>
             <w:r>
+              <w:rPr>
+                <w:noProof/>
+                <w:webHidden/>
+              </w:rPr>
               <w:fldChar w:fldCharType="begin"/>
             </w:r>
             <w:r>
-              <w:instrText xml:space="preserve"> PAGEREF _Toc45457981 \h </w:instrText>
-            </w:r>
-            <w:r>
+              <w:rPr>
+                <w:noProof/>
+                <w:webHidden/>
+              </w:rPr>
+              <w:instrText xml:space="preserve"> PAGEREF _Toc148592405 \h </w:instrText>
+            </w:r>
+            <w:r>
+              <w:rPr>
+                <w:noProof/>
+                <w:webHidden/>
+              </w:rPr>
+            </w:r>
+            <w:r>
+              <w:rPr>
+                <w:noProof/>
+                <w:webHidden/>
+              </w:rPr>
               <w:fldChar w:fldCharType="separate"/>
             </w:r>
             <w:r>
-              <w:t>4</w:t>
-            </w:r>
-            <w:r>
+              <w:rPr>
+                <w:noProof/>
+                <w:webHidden/>
+              </w:rPr>
+              <w:t>9</w:t>
+            </w:r>
+            <w:r>
+              <w:rPr>
+                <w:noProof/>
+                <w:webHidden/>
+              </w:rPr>
               <w:fldChar w:fldCharType="end"/>
             </w:r>
           </w:hyperlink>
@@ -1705,19 +2113,22 @@
             </w:tabs>
             <w:rPr>
               <w:rFonts w:asciiTheme="minorHAnsi" w:eastAsiaTheme="minorEastAsia" w:hAnsiTheme="minorHAnsi"/>
+              <w:noProof/>
               <w:sz w:val="22"/>
             </w:rPr>
           </w:pPr>
-          <w:hyperlink w:anchor="_Toc45457982" w:history="1">
+          <w:hyperlink w:anchor="_Toc148592406" w:history="1">
             <w:r>
               <w:rPr>
                 <w:rStyle w:val="Hyperlink"/>
+                <w:noProof/>
               </w:rPr>
               <w:t>2.2.6</w:t>
             </w:r>
             <w:r>
               <w:rPr>
                 <w:rFonts w:asciiTheme="minorHAnsi" w:eastAsiaTheme="minorEastAsia" w:hAnsiTheme="minorHAnsi"/>
+                <w:noProof/>
                 <w:sz w:val="22"/>
               </w:rPr>
               <w:tab/>
@@ -1725,25 +2136,56 @@
             <w:r>
               <w:rPr>
                 <w:rStyle w:val="Hyperlink"/>
+                <w:noProof/>
               </w:rPr>
               <w:t>Đổi mật khẩu</w:t>
             </w:r>
             <w:r>
+              <w:rPr>
+                <w:noProof/>
+                <w:webHidden/>
+              </w:rPr>
               <w:tab/>
             </w:r>
             <w:r>
+              <w:rPr>
+                <w:noProof/>
+                <w:webHidden/>
+              </w:rPr>
               <w:fldChar w:fldCharType="begin"/>
             </w:r>
             <w:r>
-              <w:instrText xml:space="preserve"> PAGEREF _Toc45457982 \h </w:instrText>
-            </w:r>
-            <w:r>
+              <w:rPr>
+                <w:noProof/>
+                <w:webHidden/>
+              </w:rPr>
+              <w:instrText xml:space="preserve"> PAGEREF _Toc148592406 \h </w:instrText>
+            </w:r>
+            <w:r>
+              <w:rPr>
+                <w:noProof/>
+                <w:webHidden/>
+              </w:rPr>
+            </w:r>
+            <w:r>
+              <w:rPr>
+                <w:noProof/>
+                <w:webHidden/>
+              </w:rPr>
               <w:fldChar w:fldCharType="separate"/>
             </w:r>
             <w:r>
-              <w:t>4</w:t>
-            </w:r>
-            <w:r>
+              <w:rPr>
+                <w:noProof/>
+                <w:webHidden/>
+              </w:rPr>
+              <w:t>10</w:t>
+            </w:r>
+            <w:r>
+              <w:rPr>
+                <w:noProof/>
+                <w:webHidden/>
+              </w:rPr>
               <w:fldChar w:fldCharType="end"/>
             </w:r>
           </w:hyperlink>
@@ -1757,19 +2199,22 @@
             </w:tabs>
             <w:rPr>
               <w:rFonts w:asciiTheme="minorHAnsi" w:eastAsiaTheme="minorEastAsia" w:hAnsiTheme="minorHAnsi"/>
+              <w:noProof/>
               <w:sz w:val="22"/>
             </w:rPr>
           </w:pPr>
-          <w:hyperlink w:anchor="_Toc45457983" w:history="1">
+          <w:hyperlink w:anchor="_Toc148592407" w:history="1">
             <w:r>
               <w:rPr>
                 <w:rStyle w:val="Hyperlink"/>
+                <w:noProof/>
               </w:rPr>
               <w:t>2.3</w:t>
             </w:r>
             <w:r>
               <w:rPr>
                 <w:rFonts w:asciiTheme="minorHAnsi" w:eastAsiaTheme="minorEastAsia" w:hAnsiTheme="minorHAnsi"/>
+                <w:noProof/>
                 <w:sz w:val="22"/>
               </w:rPr>
               <w:tab/>
@@ -1777,25 +2222,56 @@
             <w:r>
               <w:rPr>
                 <w:rStyle w:val="Hyperlink"/>
+                <w:noProof/>
               </w:rPr>
               <w:t>Sơ đồ triển khai và yêu cầu hệ thống</w:t>
             </w:r>
             <w:r>
+              <w:rPr>
+                <w:noProof/>
+                <w:webHidden/>
+              </w:rPr>
               <w:tab/>
             </w:r>
             <w:r>
+              <w:rPr>
+                <w:noProof/>
+                <w:webHidden/>
+              </w:rPr>
               <w:fldChar w:fldCharType="begin"/>
             </w:r>
             <w:r>
-              <w:instrText xml:space="preserve"> PAGEREF _Toc45457983 \h </w:instrText>
-            </w:r>
-            <w:r>
+              <w:rPr>
+                <w:noProof/>
+                <w:webHidden/>
+              </w:rPr>
+              <w:instrText xml:space="preserve"> PAGEREF _Toc148592407 \h </w:instrText>
+            </w:r>
+            <w:r>
+              <w:rPr>
+                <w:noProof/>
+                <w:webHidden/>
+              </w:rPr>
+            </w:r>
+            <w:r>
+              <w:rPr>
+                <w:noProof/>
+                <w:webHidden/>
+              </w:rPr>
               <w:fldChar w:fldCharType="separate"/>
             </w:r>
             <w:r>
-              <w:t>4</w:t>
-            </w:r>
-            <w:r>
+              <w:rPr>
+                <w:noProof/>
+                <w:webHidden/>
+              </w:rPr>
+              <w:t>10</w:t>
+            </w:r>
+            <w:r>
+              <w:rPr>
+                <w:noProof/>
+                <w:webHidden/>
+              </w:rPr>
               <w:fldChar w:fldCharType="end"/>
             </w:r>
           </w:hyperlink>
@@ -1809,19 +2285,22 @@
             </w:tabs>
             <w:rPr>
               <w:rFonts w:asciiTheme="minorHAnsi" w:eastAsiaTheme="minorEastAsia" w:hAnsiTheme="minorHAnsi"/>
+              <w:noProof/>
               <w:sz w:val="22"/>
             </w:rPr>
           </w:pPr>
-          <w:hyperlink w:anchor="_Toc45457984" w:history="1">
+          <w:hyperlink w:anchor="_Toc148592408" w:history="1">
             <w:r>
               <w:rPr>
                 <w:rStyle w:val="Hyperlink"/>
+                <w:noProof/>
               </w:rPr>
               <w:t>2.3.1</w:t>
             </w:r>
             <w:r>
               <w:rPr>
                 <w:rFonts w:asciiTheme="minorHAnsi" w:eastAsiaTheme="minorEastAsia" w:hAnsiTheme="minorHAnsi"/>
+                <w:noProof/>
                 <w:sz w:val="22"/>
               </w:rPr>
               <w:tab/>
@@ -1829,25 +2308,56 @@
             <w:r>
               <w:rPr>
                 <w:rStyle w:val="Hyperlink"/>
+                <w:noProof/>
               </w:rPr>
               <w:t>Sơ đồ triển khai</w:t>
             </w:r>
             <w:r>
+              <w:rPr>
+                <w:noProof/>
+                <w:webHidden/>
+              </w:rPr>
               <w:tab/>
             </w:r>
             <w:r>
+              <w:rPr>
+                <w:noProof/>
+                <w:webHidden/>
+              </w:rPr>
               <w:fldChar w:fldCharType="begin"/>
             </w:r>
             <w:r>
-              <w:instrText xml:space="preserve"> PAGEREF _Toc45457984 \h </w:instrText>
-            </w:r>
-            <w:r>
+              <w:rPr>
+                <w:noProof/>
+                <w:webHidden/>
+              </w:rPr>
+              <w:instrText xml:space="preserve"> PAGEREF _Toc148592408 \h </w:instrText>
+            </w:r>
+            <w:r>
+              <w:rPr>
+                <w:noProof/>
+                <w:webHidden/>
+              </w:rPr>
+            </w:r>
+            <w:r>
+              <w:rPr>
+                <w:noProof/>
+                <w:webHidden/>
+              </w:rPr>
               <w:fldChar w:fldCharType="separate"/>
             </w:r>
             <w:r>
-              <w:t>5</w:t>
-            </w:r>
-            <w:r>
+              <w:rPr>
+                <w:noProof/>
+                <w:webHidden/>
+              </w:rPr>
+              <w:t>10</w:t>
+            </w:r>
+            <w:r>
+              <w:rPr>
+                <w:noProof/>
+                <w:webHidden/>
+              </w:rPr>
               <w:fldChar w:fldCharType="end"/>
             </w:r>
           </w:hyperlink>
@@ -1861,19 +2371,22 @@
             </w:tabs>
             <w:rPr>
               <w:rFonts w:asciiTheme="minorHAnsi" w:eastAsiaTheme="minorEastAsia" w:hAnsiTheme="minorHAnsi"/>
+              <w:noProof/>
               <w:sz w:val="22"/>
             </w:rPr>
           </w:pPr>
-          <w:hyperlink w:anchor="_Toc45457985" w:history="1">
+          <w:hyperlink w:anchor="_Toc148592409" w:history="1">
             <w:r>
               <w:rPr>
                 <w:rStyle w:val="Hyperlink"/>
+                <w:noProof/>
               </w:rPr>
               <w:t>2.3.2</w:t>
             </w:r>
             <w:r>
               <w:rPr>
                 <w:rFonts w:asciiTheme="minorHAnsi" w:eastAsiaTheme="minorEastAsia" w:hAnsiTheme="minorHAnsi"/>
+                <w:noProof/>
                 <w:sz w:val="22"/>
               </w:rPr>
               <w:tab/>
@@ -1881,25 +2394,56 @@
             <w:r>
               <w:rPr>
                 <w:rStyle w:val="Hyperlink"/>
+                <w:noProof/>
               </w:rPr>
               <w:t>Yêu cầu hệ thống</w:t>
             </w:r>
             <w:r>
+              <w:rPr>
+                <w:noProof/>
+                <w:webHidden/>
+              </w:rPr>
               <w:tab/>
             </w:r>
             <w:r>
+              <w:rPr>
+                <w:noProof/>
+                <w:webHidden/>
+              </w:rPr>
               <w:fldChar w:fldCharType="begin"/>
             </w:r>
             <w:r>
-              <w:instrText xml:space="preserve"> PAGEREF _Toc45457985 \h </w:instrText>
-            </w:r>
-            <w:r>
+              <w:rPr>
+                <w:noProof/>
+                <w:webHidden/>
+              </w:rPr>
+              <w:instrText xml:space="preserve"> PAGEREF _Toc148592409 \h </w:instrText>
+            </w:r>
+            <w:r>
+              <w:rPr>
+                <w:noProof/>
+                <w:webHidden/>
+              </w:rPr>
+            </w:r>
+            <w:r>
+              <w:rPr>
+                <w:noProof/>
+                <w:webHidden/>
+              </w:rPr>
               <w:fldChar w:fldCharType="separate"/>
             </w:r>
             <w:r>
-              <w:t>5</w:t>
-            </w:r>
-            <w:r>
+              <w:rPr>
+                <w:noProof/>
+                <w:webHidden/>
+              </w:rPr>
+              <w:t>10</w:t>
+            </w:r>
+            <w:r>
+              <w:rPr>
+                <w:noProof/>
+                <w:webHidden/>
+              </w:rPr>
               <w:fldChar w:fldCharType="end"/>
             </w:r>
           </w:hyperlink>
@@ -1913,19 +2457,22 @@
             </w:tabs>
             <w:rPr>
               <w:rFonts w:asciiTheme="minorHAnsi" w:eastAsiaTheme="minorEastAsia" w:hAnsiTheme="minorHAnsi"/>
+              <w:noProof/>
               <w:sz w:val="22"/>
             </w:rPr>
           </w:pPr>
-          <w:hyperlink w:anchor="_Toc45457986" w:history="1">
+          <w:hyperlink w:anchor="_Toc148592410" w:history="1">
             <w:r>
               <w:rPr>
                 <w:rStyle w:val="Hyperlink"/>
+                <w:noProof/>
               </w:rPr>
               <w:t>3</w:t>
             </w:r>
             <w:r>
               <w:rPr>
                 <w:rFonts w:asciiTheme="minorHAnsi" w:eastAsiaTheme="minorEastAsia" w:hAnsiTheme="minorHAnsi"/>
+                <w:noProof/>
                 <w:sz w:val="22"/>
               </w:rPr>
               <w:tab/>
@@ -1933,25 +2480,56 @@
             <w:r>
               <w:rPr>
                 <w:rStyle w:val="Hyperlink"/>
+                <w:noProof/>
               </w:rPr>
               <w:t>Thiết kế ứng dụng</w:t>
             </w:r>
             <w:r>
+              <w:rPr>
+                <w:noProof/>
+                <w:webHidden/>
+              </w:rPr>
               <w:tab/>
             </w:r>
             <w:r>
+              <w:rPr>
+                <w:noProof/>
+                <w:webHidden/>
+              </w:rPr>
               <w:fldChar w:fldCharType="begin"/>
             </w:r>
             <w:r>
-              <w:instrText xml:space="preserve"> PAGEREF _Toc45457986 \h </w:instrText>
-            </w:r>
-            <w:r>
+              <w:rPr>
+                <w:noProof/>
+                <w:webHidden/>
+              </w:rPr>
+              <w:instrText xml:space="preserve"> PAGEREF _Toc148592410 \h </w:instrText>
+            </w:r>
+            <w:r>
+              <w:rPr>
+                <w:noProof/>
+                <w:webHidden/>
+              </w:rPr>
+            </w:r>
+            <w:r>
+              <w:rPr>
+                <w:noProof/>
+                <w:webHidden/>
+              </w:rPr>
               <w:fldChar w:fldCharType="separate"/>
             </w:r>
             <w:r>
-              <w:t>5</w:t>
-            </w:r>
-            <w:r>
+              <w:rPr>
+                <w:noProof/>
+                <w:webHidden/>
+              </w:rPr>
+              <w:t>11</w:t>
+            </w:r>
+            <w:r>
+              <w:rPr>
+                <w:noProof/>
+                <w:webHidden/>
+              </w:rPr>
               <w:fldChar w:fldCharType="end"/>
             </w:r>
           </w:hyperlink>
@@ -1965,19 +2543,22 @@
             </w:tabs>
             <w:rPr>
               <w:rFonts w:asciiTheme="minorHAnsi" w:eastAsiaTheme="minorEastAsia" w:hAnsiTheme="minorHAnsi"/>
+              <w:noProof/>
               <w:sz w:val="22"/>
             </w:rPr>
           </w:pPr>
-          <w:hyperlink w:anchor="_Toc45457987" w:history="1">
+          <w:hyperlink w:anchor="_Toc148592411" w:history="1">
             <w:r>
               <w:rPr>
                 <w:rStyle w:val="Hyperlink"/>
+                <w:noProof/>
               </w:rPr>
               <w:t>3.1</w:t>
             </w:r>
             <w:r>
               <w:rPr>
                 <w:rFonts w:asciiTheme="minorHAnsi" w:eastAsiaTheme="minorEastAsia" w:hAnsiTheme="minorHAnsi"/>
+                <w:noProof/>
                 <w:sz w:val="22"/>
               </w:rPr>
               <w:tab/>
@@ -1985,25 +2566,56 @@
             <w:r>
               <w:rPr>
                 <w:rStyle w:val="Hyperlink"/>
+                <w:noProof/>
               </w:rPr>
               <w:t>Mô hình công nghệ ứng dụng</w:t>
             </w:r>
             <w:r>
+              <w:rPr>
+                <w:noProof/>
+                <w:webHidden/>
+              </w:rPr>
               <w:tab/>
             </w:r>
             <w:r>
+              <w:rPr>
+                <w:noProof/>
+                <w:webHidden/>
+              </w:rPr>
               <w:fldChar w:fldCharType="begin"/>
             </w:r>
             <w:r>
-              <w:instrText xml:space="preserve"> PAGEREF _Toc45457987 \h </w:instrText>
-            </w:r>
-            <w:r>
+              <w:rPr>
+                <w:noProof/>
+                <w:webHidden/>
+              </w:rPr>
+              <w:instrText xml:space="preserve"> PAGEREF _Toc148592411 \h </w:instrText>
+            </w:r>
+            <w:r>
+              <w:rPr>
+                <w:noProof/>
+                <w:webHidden/>
+              </w:rPr>
+            </w:r>
+            <w:r>
+              <w:rPr>
+                <w:noProof/>
+                <w:webHidden/>
+              </w:rPr>
               <w:fldChar w:fldCharType="separate"/>
             </w:r>
             <w:r>
-              <w:t>5</w:t>
-            </w:r>
-            <w:r>
+              <w:rPr>
+                <w:noProof/>
+                <w:webHidden/>
+              </w:rPr>
+              <w:t>11</w:t>
+            </w:r>
+            <w:r>
+              <w:rPr>
+                <w:noProof/>
+                <w:webHidden/>
+              </w:rPr>
               <w:fldChar w:fldCharType="end"/>
             </w:r>
           </w:hyperlink>
@@ -2017,19 +2629,22 @@
             </w:tabs>
             <w:rPr>
               <w:rFonts w:asciiTheme="minorHAnsi" w:eastAsiaTheme="minorEastAsia" w:hAnsiTheme="minorHAnsi"/>
+              <w:noProof/>
               <w:sz w:val="22"/>
             </w:rPr>
           </w:pPr>
-          <w:hyperlink w:anchor="_Toc45457988" w:history="1">
+          <w:hyperlink w:anchor="_Toc148592412" w:history="1">
             <w:r>
               <w:rPr>
                 <w:rStyle w:val="Hyperlink"/>
+                <w:noProof/>
               </w:rPr>
               <w:t>3.2</w:t>
             </w:r>
             <w:r>
               <w:rPr>
                 <w:rFonts w:asciiTheme="minorHAnsi" w:eastAsiaTheme="minorEastAsia" w:hAnsiTheme="minorHAnsi"/>
+                <w:noProof/>
                 <w:sz w:val="22"/>
               </w:rPr>
               <w:tab/>
@@ -2037,25 +2652,56 @@
             <w:r>
               <w:rPr>
                 <w:rStyle w:val="Hyperlink"/>
+                <w:noProof/>
               </w:rPr>
               <w:t>Thực thể</w:t>
             </w:r>
             <w:r>
+              <w:rPr>
+                <w:noProof/>
+                <w:webHidden/>
+              </w:rPr>
               <w:tab/>
             </w:r>
             <w:r>
+              <w:rPr>
+                <w:noProof/>
+                <w:webHidden/>
+              </w:rPr>
               <w:fldChar w:fldCharType="begin"/>
             </w:r>
             <w:r>
-              <w:instrText xml:space="preserve"> PAGEREF _Toc45457988 \h </w:instrText>
-            </w:r>
-            <w:r>
+              <w:rPr>
+                <w:noProof/>
+                <w:webHidden/>
+              </w:rPr>
+              <w:instrText xml:space="preserve"> PAGEREF _Toc148592412 \h </w:instrText>
+            </w:r>
+            <w:r>
+              <w:rPr>
+                <w:noProof/>
+                <w:webHidden/>
+              </w:rPr>
+            </w:r>
+            <w:r>
+              <w:rPr>
+                <w:noProof/>
+                <w:webHidden/>
+              </w:rPr>
               <w:fldChar w:fldCharType="separate"/>
             </w:r>
             <w:r>
-              <w:t>5</w:t>
-            </w:r>
-            <w:r>
+              <w:rPr>
+                <w:noProof/>
+                <w:webHidden/>
+              </w:rPr>
+              <w:t>12</w:t>
+            </w:r>
+            <w:r>
+              <w:rPr>
+                <w:noProof/>
+                <w:webHidden/>
+              </w:rPr>
               <w:fldChar w:fldCharType="end"/>
             </w:r>
           </w:hyperlink>
@@ -2069,19 +2715,22 @@
             </w:tabs>
             <w:rPr>
               <w:rFonts w:asciiTheme="minorHAnsi" w:eastAsiaTheme="minorEastAsia" w:hAnsiTheme="minorHAnsi"/>
+              <w:noProof/>
               <w:sz w:val="22"/>
             </w:rPr>
           </w:pPr>
-          <w:hyperlink w:anchor="_Toc45457989" w:history="1">
+          <w:hyperlink w:anchor="_Toc148592413" w:history="1">
             <w:r>
               <w:rPr>
                 <w:rStyle w:val="Hyperlink"/>
+                <w:noProof/>
               </w:rPr>
               <w:t>3.2.1</w:t>
             </w:r>
             <w:r>
               <w:rPr>
                 <w:rFonts w:asciiTheme="minorHAnsi" w:eastAsiaTheme="minorEastAsia" w:hAnsiTheme="minorHAnsi"/>
+                <w:noProof/>
                 <w:sz w:val="22"/>
               </w:rPr>
               <w:tab/>
@@ -2089,25 +2738,64 @@
             <w:r>
               <w:rPr>
                 <w:rStyle w:val="Hyperlink"/>
+                <w:noProof/>
               </w:rPr>
               <w:t>Sơ đồ quan hệ thực thể (ERD)</w:t>
             </w:r>
             <w:r>
+              <w:rPr>
+                <w:rStyle w:val="Hyperlink"/>
+                <w:i/>
+                <w:noProof/>
+              </w:rPr>
+              <w:t>.</w:t>
+            </w:r>
+            <w:r>
+              <w:rPr>
+                <w:noProof/>
+                <w:webHidden/>
+              </w:rPr>
               <w:tab/>
             </w:r>
             <w:r>
+              <w:rPr>
+                <w:noProof/>
+                <w:webHidden/>
+              </w:rPr>
               <w:fldChar w:fldCharType="begin"/>
             </w:r>
             <w:r>
-              <w:instrText xml:space="preserve"> PAGEREF _Toc45457989 \h </w:instrText>
-            </w:r>
-            <w:r>
+              <w:rPr>
+                <w:noProof/>
+                <w:webHidden/>
+              </w:rPr>
+              <w:instrText xml:space="preserve"> PAGEREF _Toc148592413 \h </w:instrText>
+            </w:r>
+            <w:r>
+              <w:rPr>
+                <w:noProof/>
+                <w:webHidden/>
+              </w:rPr>
+            </w:r>
+            <w:r>
+              <w:rPr>
+                <w:noProof/>
+                <w:webHidden/>
+              </w:rPr>
               <w:fldChar w:fldCharType="separate"/>
             </w:r>
             <w:r>
-              <w:t>5</w:t>
-            </w:r>
-            <w:r>
+              <w:rPr>
+                <w:noProof/>
+                <w:webHidden/>
+              </w:rPr>
+              <w:t>12</w:t>
+            </w:r>
+            <w:r>
+              <w:rPr>
+                <w:noProof/>
+                <w:webHidden/>
+              </w:rPr>
               <w:fldChar w:fldCharType="end"/>
             </w:r>
           </w:hyperlink>
@@ -2121,19 +2809,22 @@
             </w:tabs>
             <w:rPr>
               <w:rFonts w:asciiTheme="minorHAnsi" w:eastAsiaTheme="minorEastAsia" w:hAnsiTheme="minorHAnsi"/>
+              <w:noProof/>
               <w:sz w:val="22"/>
             </w:rPr>
           </w:pPr>
-          <w:hyperlink w:anchor="_Toc45457990" w:history="1">
+          <w:hyperlink w:anchor="_Toc148592414" w:history="1">
             <w:r>
               <w:rPr>
                 <w:rStyle w:val="Hyperlink"/>
+                <w:noProof/>
               </w:rPr>
               <w:t>3.2.2</w:t>
             </w:r>
             <w:r>
               <w:rPr>
                 <w:rFonts w:asciiTheme="minorHAnsi" w:eastAsiaTheme="minorEastAsia" w:hAnsiTheme="minorHAnsi"/>
+                <w:noProof/>
                 <w:sz w:val="22"/>
               </w:rPr>
               <w:tab/>
@@ -2141,25 +2832,56 @@
             <w:r>
               <w:rPr>
                 <w:rStyle w:val="Hyperlink"/>
+                <w:noProof/>
               </w:rPr>
               <w:t>Chi tiết thực thể</w:t>
             </w:r>
             <w:r>
+              <w:rPr>
+                <w:noProof/>
+                <w:webHidden/>
+              </w:rPr>
               <w:tab/>
             </w:r>
             <w:r>
+              <w:rPr>
+                <w:noProof/>
+                <w:webHidden/>
+              </w:rPr>
               <w:fldChar w:fldCharType="begin"/>
             </w:r>
             <w:r>
-              <w:instrText xml:space="preserve"> PAGEREF _Toc45457990 \h </w:instrText>
-            </w:r>
-            <w:r>
+              <w:rPr>
+                <w:noProof/>
+                <w:webHidden/>
+              </w:rPr>
+              <w:instrText xml:space="preserve"> PAGEREF _Toc148592414 \h </w:instrText>
+            </w:r>
+            <w:r>
+              <w:rPr>
+                <w:noProof/>
+                <w:webHidden/>
+              </w:rPr>
+            </w:r>
+            <w:r>
+              <w:rPr>
+                <w:noProof/>
+                <w:webHidden/>
+              </w:rPr>
               <w:fldChar w:fldCharType="separate"/>
             </w:r>
             <w:r>
-              <w:t>6</w:t>
-            </w:r>
-            <w:r>
+              <w:rPr>
+                <w:noProof/>
+                <w:webHidden/>
+              </w:rPr>
+              <w:t>13</w:t>
+            </w:r>
+            <w:r>
+              <w:rPr>
+                <w:noProof/>
+                <w:webHidden/>
+              </w:rPr>
               <w:fldChar w:fldCharType="end"/>
             </w:r>
           </w:hyperlink>
@@ -2173,19 +2895,22 @@
             </w:tabs>
             <w:rPr>
               <w:rFonts w:asciiTheme="minorHAnsi" w:eastAsiaTheme="minorEastAsia" w:hAnsiTheme="minorHAnsi"/>
+              <w:noProof/>
               <w:sz w:val="22"/>
             </w:rPr>
           </w:pPr>
-          <w:hyperlink w:anchor="_Toc45457991" w:history="1">
+          <w:hyperlink w:anchor="_Toc148592415" w:history="1">
             <w:r>
               <w:rPr>
                 <w:rStyle w:val="Hyperlink"/>
+                <w:noProof/>
               </w:rPr>
               <w:t>3.3</w:t>
             </w:r>
             <w:r>
               <w:rPr>
                 <w:rFonts w:asciiTheme="minorHAnsi" w:eastAsiaTheme="minorEastAsia" w:hAnsiTheme="minorHAnsi"/>
+                <w:noProof/>
                 <w:sz w:val="22"/>
               </w:rPr>
               <w:tab/>
@@ -2193,25 +2918,56 @@
             <w:r>
               <w:rPr>
                 <w:rStyle w:val="Hyperlink"/>
+                <w:noProof/>
               </w:rPr>
               <w:t>Giao diện</w:t>
             </w:r>
             <w:r>
+              <w:rPr>
+                <w:noProof/>
+                <w:webHidden/>
+              </w:rPr>
               <w:tab/>
             </w:r>
             <w:r>
+              <w:rPr>
+                <w:noProof/>
+                <w:webHidden/>
+              </w:rPr>
               <w:fldChar w:fldCharType="begin"/>
             </w:r>
             <w:r>
-              <w:instrText xml:space="preserve"> PAGEREF _Toc45457991 \h </w:instrText>
-            </w:r>
-            <w:r>
+              <w:rPr>
+                <w:noProof/>
+                <w:webHidden/>
+              </w:rPr>
+              <w:instrText xml:space="preserve"> PAGEREF _Toc148592415 \h </w:instrText>
+            </w:r>
+            <w:r>
+              <w:rPr>
+                <w:noProof/>
+                <w:webHidden/>
+              </w:rPr>
+            </w:r>
+            <w:r>
+              <w:rPr>
+                <w:noProof/>
+                <w:webHidden/>
+              </w:rPr>
               <w:fldChar w:fldCharType="separate"/>
             </w:r>
             <w:r>
-              <w:t>7</w:t>
-            </w:r>
-            <w:r>
+              <w:rPr>
+                <w:noProof/>
+                <w:webHidden/>
+              </w:rPr>
+              <w:t>16</w:t>
+            </w:r>
+            <w:r>
+              <w:rPr>
+                <w:noProof/>
+                <w:webHidden/>
+              </w:rPr>
               <w:fldChar w:fldCharType="end"/>
             </w:r>
           </w:hyperlink>
@@ -2225,19 +2981,22 @@
             </w:tabs>
             <w:rPr>
               <w:rFonts w:asciiTheme="minorHAnsi" w:eastAsiaTheme="minorEastAsia" w:hAnsiTheme="minorHAnsi"/>
+              <w:noProof/>
               <w:sz w:val="22"/>
             </w:rPr>
           </w:pPr>
-          <w:hyperlink w:anchor="_Toc45457992" w:history="1">
+          <w:hyperlink w:anchor="_Toc148592416" w:history="1">
             <w:r>
               <w:rPr>
                 <w:rStyle w:val="Hyperlink"/>
+                <w:noProof/>
               </w:rPr>
               <w:t>3.3.1</w:t>
             </w:r>
             <w:r>
               <w:rPr>
                 <w:rFonts w:asciiTheme="minorHAnsi" w:eastAsiaTheme="minorEastAsia" w:hAnsiTheme="minorHAnsi"/>
+                <w:noProof/>
                 <w:sz w:val="22"/>
               </w:rPr>
               <w:tab/>
@@ -2245,25 +3004,56 @@
             <w:r>
               <w:rPr>
                 <w:rStyle w:val="Hyperlink"/>
+                <w:noProof/>
               </w:rPr>
               <w:t>Sơ đồ tổ chức giao diện</w:t>
             </w:r>
             <w:r>
+              <w:rPr>
+                <w:noProof/>
+                <w:webHidden/>
+              </w:rPr>
               <w:tab/>
             </w:r>
             <w:r>
+              <w:rPr>
+                <w:noProof/>
+                <w:webHidden/>
+              </w:rPr>
               <w:fldChar w:fldCharType="begin"/>
             </w:r>
             <w:r>
-              <w:instrText xml:space="preserve"> PAGEREF _Toc45457992 \h </w:instrText>
-            </w:r>
-            <w:r>
+              <w:rPr>
+                <w:noProof/>
+                <w:webHidden/>
+              </w:rPr>
+              <w:instrText xml:space="preserve"> PAGEREF _Toc148592416 \h </w:instrText>
+            </w:r>
+            <w:r>
+              <w:rPr>
+                <w:noProof/>
+                <w:webHidden/>
+              </w:rPr>
+            </w:r>
+            <w:r>
+              <w:rPr>
+                <w:noProof/>
+                <w:webHidden/>
+              </w:rPr>
               <w:fldChar w:fldCharType="separate"/>
             </w:r>
             <w:r>
-              <w:t>7</w:t>
-            </w:r>
-            <w:r>
+              <w:rPr>
+                <w:noProof/>
+                <w:webHidden/>
+              </w:rPr>
+              <w:t>16</w:t>
+            </w:r>
+            <w:r>
+              <w:rPr>
+                <w:noProof/>
+                <w:webHidden/>
+              </w:rPr>
               <w:fldChar w:fldCharType="end"/>
             </w:r>
           </w:hyperlink>
@@ -2277,19 +3067,22 @@
             </w:tabs>
             <w:rPr>
               <w:rFonts w:asciiTheme="minorHAnsi" w:eastAsiaTheme="minorEastAsia" w:hAnsiTheme="minorHAnsi"/>
+              <w:noProof/>
               <w:sz w:val="22"/>
             </w:rPr>
           </w:pPr>
-          <w:hyperlink w:anchor="_Toc45457993" w:history="1">
+          <w:hyperlink w:anchor="_Toc148592417" w:history="1">
             <w:r>
               <w:rPr>
                 <w:rStyle w:val="Hyperlink"/>
+                <w:noProof/>
               </w:rPr>
               <w:t>3.3.2</w:t>
             </w:r>
             <w:r>
               <w:rPr>
                 <w:rFonts w:asciiTheme="minorHAnsi" w:eastAsiaTheme="minorEastAsia" w:hAnsiTheme="minorHAnsi"/>
+                <w:noProof/>
                 <w:sz w:val="22"/>
               </w:rPr>
               <w:tab/>
@@ -2297,25 +3090,56 @@
             <w:r>
               <w:rPr>
                 <w:rStyle w:val="Hyperlink"/>
+                <w:noProof/>
               </w:rPr>
               <w:t>Giao diện cửa sổ chính</w:t>
             </w:r>
             <w:r>
+              <w:rPr>
+                <w:noProof/>
+                <w:webHidden/>
+              </w:rPr>
               <w:tab/>
             </w:r>
             <w:r>
+              <w:rPr>
+                <w:noProof/>
+                <w:webHidden/>
+              </w:rPr>
               <w:fldChar w:fldCharType="begin"/>
             </w:r>
             <w:r>
-              <w:instrText xml:space="preserve"> PAGEREF _Toc45457993 \h </w:instrText>
-            </w:r>
-            <w:r>
+              <w:rPr>
+                <w:noProof/>
+                <w:webHidden/>
+              </w:rPr>
+              <w:instrText xml:space="preserve"> PAGEREF _Toc148592417 \h </w:instrText>
+            </w:r>
+            <w:r>
+              <w:rPr>
+                <w:noProof/>
+                <w:webHidden/>
+              </w:rPr>
+            </w:r>
+            <w:r>
+              <w:rPr>
+                <w:noProof/>
+                <w:webHidden/>
+              </w:rPr>
               <w:fldChar w:fldCharType="separate"/>
             </w:r>
             <w:r>
-              <w:t>7</w:t>
-            </w:r>
-            <w:r>
+              <w:rPr>
+                <w:noProof/>
+                <w:webHidden/>
+              </w:rPr>
+              <w:t>16</w:t>
+            </w:r>
+            <w:r>
+              <w:rPr>
+                <w:noProof/>
+                <w:webHidden/>
+              </w:rPr>
               <w:fldChar w:fldCharType="end"/>
             </w:r>
           </w:hyperlink>
@@ -2329,19 +3153,22 @@
             </w:tabs>
             <w:rPr>
               <w:rFonts w:asciiTheme="minorHAnsi" w:eastAsiaTheme="minorEastAsia" w:hAnsiTheme="minorHAnsi"/>
+              <w:noProof/>
               <w:sz w:val="22"/>
             </w:rPr>
           </w:pPr>
-          <w:hyperlink w:anchor="_Toc45457994" w:history="1">
+          <w:hyperlink w:anchor="_Toc148592418" w:history="1">
             <w:r>
               <w:rPr>
                 <w:rStyle w:val="Hyperlink"/>
+                <w:noProof/>
               </w:rPr>
               <w:t>3.3.3</w:t>
             </w:r>
             <w:r>
               <w:rPr>
                 <w:rFonts w:asciiTheme="minorHAnsi" w:eastAsiaTheme="minorEastAsia" w:hAnsiTheme="minorHAnsi"/>
+                <w:noProof/>
                 <w:sz w:val="22"/>
               </w:rPr>
               <w:tab/>
@@ -2349,25 +3176,56 @@
             <w:r>
               <w:rPr>
                 <w:rStyle w:val="Hyperlink"/>
+                <w:noProof/>
               </w:rPr>
               <w:t>Giao diện chức năng</w:t>
             </w:r>
             <w:r>
+              <w:rPr>
+                <w:noProof/>
+                <w:webHidden/>
+              </w:rPr>
               <w:tab/>
             </w:r>
             <w:r>
+              <w:rPr>
+                <w:noProof/>
+                <w:webHidden/>
+              </w:rPr>
               <w:fldChar w:fldCharType="begin"/>
             </w:r>
             <w:r>
-              <w:instrText xml:space="preserve"> PAGEREF _Toc45457994 \h </w:instrText>
-            </w:r>
-            <w:r>
+              <w:rPr>
+                <w:noProof/>
+                <w:webHidden/>
+              </w:rPr>
+              <w:instrText xml:space="preserve"> PAGEREF _Toc148592418 \h </w:instrText>
+            </w:r>
+            <w:r>
+              <w:rPr>
+                <w:noProof/>
+                <w:webHidden/>
+              </w:rPr>
+            </w:r>
+            <w:r>
+              <w:rPr>
+                <w:noProof/>
+                <w:webHidden/>
+              </w:rPr>
               <w:fldChar w:fldCharType="separate"/>
             </w:r>
             <w:r>
-              <w:t>8</w:t>
-            </w:r>
-            <w:r>
+              <w:rPr>
+                <w:noProof/>
+                <w:webHidden/>
+              </w:rPr>
+              <w:t>17</w:t>
+            </w:r>
+            <w:r>
+              <w:rPr>
+                <w:noProof/>
+                <w:webHidden/>
+              </w:rPr>
               <w:fldChar w:fldCharType="end"/>
             </w:r>
           </w:hyperlink>
@@ -2381,19 +3239,22 @@
             </w:tabs>
             <w:rPr>
               <w:rFonts w:asciiTheme="minorHAnsi" w:eastAsiaTheme="minorEastAsia" w:hAnsiTheme="minorHAnsi"/>
+              <w:noProof/>
               <w:sz w:val="22"/>
             </w:rPr>
           </w:pPr>
-          <w:hyperlink w:anchor="_Toc45457995" w:history="1">
+          <w:hyperlink w:anchor="_Toc148592419" w:history="1">
             <w:r>
               <w:rPr>
                 <w:rStyle w:val="Hyperlink"/>
+                <w:noProof/>
               </w:rPr>
               <w:t>4</w:t>
             </w:r>
             <w:r>
               <w:rPr>
                 <w:rFonts w:asciiTheme="minorHAnsi" w:eastAsiaTheme="minorEastAsia" w:hAnsiTheme="minorHAnsi"/>
+                <w:noProof/>
                 <w:sz w:val="22"/>
               </w:rPr>
               <w:tab/>
@@ -2401,25 +3262,56 @@
             <w:r>
               <w:rPr>
                 <w:rStyle w:val="Hyperlink"/>
+                <w:noProof/>
               </w:rPr>
               <w:t>Thực hiện dự án</w:t>
             </w:r>
             <w:r>
+              <w:rPr>
+                <w:noProof/>
+                <w:webHidden/>
+              </w:rPr>
               <w:tab/>
             </w:r>
             <w:r>
+              <w:rPr>
+                <w:noProof/>
+                <w:webHidden/>
+              </w:rPr>
               <w:fldChar w:fldCharType="begin"/>
             </w:r>
             <w:r>
-              <w:instrText xml:space="preserve"> PAGEREF _Toc45457995 \h </w:instrText>
-            </w:r>
-            <w:r>
+              <w:rPr>
+                <w:noProof/>
+                <w:webHidden/>
+              </w:rPr>
+              <w:instrText xml:space="preserve"> PAGEREF _Toc148592419 \h </w:instrText>
+            </w:r>
+            <w:r>
+              <w:rPr>
+                <w:noProof/>
+                <w:webHidden/>
+              </w:rPr>
+            </w:r>
+            <w:r>
+              <w:rPr>
+                <w:noProof/>
+                <w:webHidden/>
+              </w:rPr>
               <w:fldChar w:fldCharType="separate"/>
             </w:r>
             <w:r>
-              <w:t>10</w:t>
-            </w:r>
-            <w:r>
+              <w:rPr>
+                <w:noProof/>
+                <w:webHidden/>
+              </w:rPr>
+              <w:t>22</w:t>
+            </w:r>
+            <w:r>
+              <w:rPr>
+                <w:noProof/>
+                <w:webHidden/>
+              </w:rPr>
               <w:fldChar w:fldCharType="end"/>
             </w:r>
           </w:hyperlink>
@@ -2433,19 +3325,22 @@
             </w:tabs>
             <w:rPr>
               <w:rFonts w:asciiTheme="minorHAnsi" w:eastAsiaTheme="minorEastAsia" w:hAnsiTheme="minorHAnsi"/>
+              <w:noProof/>
               <w:sz w:val="22"/>
             </w:rPr>
           </w:pPr>
-          <w:hyperlink w:anchor="_Toc45457996" w:history="1">
+          <w:hyperlink w:anchor="_Toc148592420" w:history="1">
             <w:r>
               <w:rPr>
                 <w:rStyle w:val="Hyperlink"/>
+                <w:noProof/>
               </w:rPr>
               <w:t>4.1</w:t>
             </w:r>
             <w:r>
               <w:rPr>
                 <w:rFonts w:asciiTheme="minorHAnsi" w:eastAsiaTheme="minorEastAsia" w:hAnsiTheme="minorHAnsi"/>
+                <w:noProof/>
                 <w:sz w:val="22"/>
               </w:rPr>
               <w:tab/>
@@ -2453,25 +3348,56 @@
             <w:r>
               <w:rPr>
                 <w:rStyle w:val="Hyperlink"/>
+                <w:noProof/>
               </w:rPr>
               <w:t>Tạo giao diện winform</w:t>
             </w:r>
             <w:r>
+              <w:rPr>
+                <w:noProof/>
+                <w:webHidden/>
+              </w:rPr>
               <w:tab/>
             </w:r>
             <w:r>
+              <w:rPr>
+                <w:noProof/>
+                <w:webHidden/>
+              </w:rPr>
               <w:fldChar w:fldCharType="begin"/>
             </w:r>
             <w:r>
-              <w:instrText xml:space="preserve"> PAGEREF _Toc45457996 \h </w:instrText>
-            </w:r>
-            <w:r>
+              <w:rPr>
+                <w:noProof/>
+                <w:webHidden/>
+              </w:rPr>
+              <w:instrText xml:space="preserve"> PAGEREF _Toc148592420 \h </w:instrText>
+            </w:r>
+            <w:r>
+              <w:rPr>
+                <w:noProof/>
+                <w:webHidden/>
+              </w:rPr>
+            </w:r>
+            <w:r>
+              <w:rPr>
+                <w:noProof/>
+                <w:webHidden/>
+              </w:rPr>
               <w:fldChar w:fldCharType="separate"/>
             </w:r>
             <w:r>
-              <w:t>10</w:t>
-            </w:r>
-            <w:r>
+              <w:rPr>
+                <w:noProof/>
+                <w:webHidden/>
+              </w:rPr>
+              <w:t>22</w:t>
+            </w:r>
+            <w:r>
+              <w:rPr>
+                <w:noProof/>
+                <w:webHidden/>
+              </w:rPr>
               <w:fldChar w:fldCharType="end"/>
             </w:r>
           </w:hyperlink>
@@ -2485,19 +3411,22 @@
             </w:tabs>
             <w:rPr>
               <w:rFonts w:asciiTheme="minorHAnsi" w:eastAsiaTheme="minorEastAsia" w:hAnsiTheme="minorHAnsi"/>
+              <w:noProof/>
               <w:sz w:val="22"/>
             </w:rPr>
           </w:pPr>
-          <w:hyperlink w:anchor="_Toc45457997" w:history="1">
+          <w:hyperlink w:anchor="_Toc148592421" w:history="1">
             <w:r>
               <w:rPr>
                 <w:rStyle w:val="Hyperlink"/>
+                <w:noProof/>
               </w:rPr>
               <w:t>4.1.1</w:t>
             </w:r>
             <w:r>
               <w:rPr>
                 <w:rFonts w:asciiTheme="minorHAnsi" w:eastAsiaTheme="minorEastAsia" w:hAnsiTheme="minorHAnsi"/>
+                <w:noProof/>
                 <w:sz w:val="22"/>
               </w:rPr>
               <w:tab/>
@@ -2505,25 +3434,56 @@
             <w:r>
               <w:rPr>
                 <w:rStyle w:val="Hyperlink"/>
+                <w:noProof/>
               </w:rPr>
               <w:t>Cửa sổ chính</w:t>
             </w:r>
             <w:r>
+              <w:rPr>
+                <w:noProof/>
+                <w:webHidden/>
+              </w:rPr>
               <w:tab/>
             </w:r>
             <w:r>
+              <w:rPr>
+                <w:noProof/>
+                <w:webHidden/>
+              </w:rPr>
               <w:fldChar w:fldCharType="begin"/>
             </w:r>
             <w:r>
-              <w:instrText xml:space="preserve"> PAGEREF _Toc45457997 \h </w:instrText>
-            </w:r>
-            <w:r>
+              <w:rPr>
+                <w:noProof/>
+                <w:webHidden/>
+              </w:rPr>
+              <w:instrText xml:space="preserve"> PAGEREF _Toc148592421 \h </w:instrText>
+            </w:r>
+            <w:r>
+              <w:rPr>
+                <w:noProof/>
+                <w:webHidden/>
+              </w:rPr>
+            </w:r>
+            <w:r>
+              <w:rPr>
+                <w:noProof/>
+                <w:webHidden/>
+              </w:rPr>
               <w:fldChar w:fldCharType="separate"/>
             </w:r>
             <w:r>
-              <w:t>10</w:t>
-            </w:r>
-            <w:r>
+              <w:rPr>
+                <w:noProof/>
+                <w:webHidden/>
+              </w:rPr>
+              <w:t>22</w:t>
+            </w:r>
+            <w:r>
+              <w:rPr>
+                <w:noProof/>
+                <w:webHidden/>
+              </w:rPr>
               <w:fldChar w:fldCharType="end"/>
             </w:r>
           </w:hyperlink>
@@ -2537,19 +3497,22 @@
             </w:tabs>
             <w:rPr>
               <w:rFonts w:asciiTheme="minorHAnsi" w:eastAsiaTheme="minorEastAsia" w:hAnsiTheme="minorHAnsi"/>
+              <w:noProof/>
               <w:sz w:val="22"/>
             </w:rPr>
           </w:pPr>
-          <w:hyperlink w:anchor="_Toc45457998" w:history="1">
+          <w:hyperlink w:anchor="_Toc148592422" w:history="1">
             <w:r>
               <w:rPr>
                 <w:rStyle w:val="Hyperlink"/>
+                <w:noProof/>
               </w:rPr>
               <w:t>4.1.2</w:t>
             </w:r>
             <w:r>
               <w:rPr>
                 <w:rFonts w:asciiTheme="minorHAnsi" w:eastAsiaTheme="minorEastAsia" w:hAnsiTheme="minorHAnsi"/>
+                <w:noProof/>
                 <w:sz w:val="22"/>
               </w:rPr>
               <w:tab/>
@@ -2557,25 +3520,56 @@
             <w:r>
               <w:rPr>
                 <w:rStyle w:val="Hyperlink"/>
+                <w:noProof/>
               </w:rPr>
               <w:t>Các cửa sổ quản lý</w:t>
             </w:r>
             <w:r>
+              <w:rPr>
+                <w:noProof/>
+                <w:webHidden/>
+              </w:rPr>
               <w:tab/>
             </w:r>
             <w:r>
+              <w:rPr>
+                <w:noProof/>
+                <w:webHidden/>
+              </w:rPr>
               <w:fldChar w:fldCharType="begin"/>
             </w:r>
             <w:r>
-              <w:instrText xml:space="preserve"> PAGEREF _Toc45457998 \h </w:instrText>
-            </w:r>
-            <w:r>
+              <w:rPr>
+                <w:noProof/>
+                <w:webHidden/>
+              </w:rPr>
+              <w:instrText xml:space="preserve"> PAGEREF _Toc148592422 \h </w:instrText>
+            </w:r>
+            <w:r>
+              <w:rPr>
+                <w:noProof/>
+                <w:webHidden/>
+              </w:rPr>
+            </w:r>
+            <w:r>
+              <w:rPr>
+                <w:noProof/>
+                <w:webHidden/>
+              </w:rPr>
               <w:fldChar w:fldCharType="separate"/>
             </w:r>
             <w:r>
-              <w:t>11</w:t>
-            </w:r>
-            <w:r>
+              <w:rPr>
+                <w:noProof/>
+                <w:webHidden/>
+              </w:rPr>
+              <w:t>24</w:t>
+            </w:r>
+            <w:r>
+              <w:rPr>
+                <w:noProof/>
+                <w:webHidden/>
+              </w:rPr>
               <w:fldChar w:fldCharType="end"/>
             </w:r>
           </w:hyperlink>
@@ -2589,19 +3583,22 @@
             </w:tabs>
             <w:rPr>
               <w:rFonts w:asciiTheme="minorHAnsi" w:eastAsiaTheme="minorEastAsia" w:hAnsiTheme="minorHAnsi"/>
+              <w:noProof/>
               <w:sz w:val="22"/>
             </w:rPr>
           </w:pPr>
-          <w:hyperlink w:anchor="_Toc45457999" w:history="1">
+          <w:hyperlink w:anchor="_Toc148592423" w:history="1">
             <w:r>
               <w:rPr>
                 <w:rStyle w:val="Hyperlink"/>
+                <w:noProof/>
               </w:rPr>
               <w:t>4.2</w:t>
             </w:r>
             <w:r>
               <w:rPr>
                 <w:rFonts w:asciiTheme="minorHAnsi" w:eastAsiaTheme="minorEastAsia" w:hAnsiTheme="minorHAnsi"/>
+                <w:noProof/>
                 <w:sz w:val="22"/>
               </w:rPr>
               <w:tab/>
@@ -2609,25 +3606,56 @@
             <w:r>
               <w:rPr>
                 <w:rStyle w:val="Hyperlink"/>
+                <w:noProof/>
               </w:rPr>
               <w:t>Tạo CSDL với SQL Server</w:t>
             </w:r>
             <w:r>
+              <w:rPr>
+                <w:noProof/>
+                <w:webHidden/>
+              </w:rPr>
               <w:tab/>
             </w:r>
             <w:r>
+              <w:rPr>
+                <w:noProof/>
+                <w:webHidden/>
+              </w:rPr>
               <w:fldChar w:fldCharType="begin"/>
             </w:r>
             <w:r>
-              <w:instrText xml:space="preserve"> PAGEREF _Toc45457999 \h </w:instrText>
-            </w:r>
-            <w:r>
+              <w:rPr>
+                <w:noProof/>
+                <w:webHidden/>
+              </w:rPr>
+              <w:instrText xml:space="preserve"> PAGEREF _Toc148592423 \h </w:instrText>
+            </w:r>
+            <w:r>
+              <w:rPr>
+                <w:noProof/>
+                <w:webHidden/>
+              </w:rPr>
+            </w:r>
+            <w:r>
+              <w:rPr>
+                <w:noProof/>
+                <w:webHidden/>
+              </w:rPr>
               <w:fldChar w:fldCharType="separate"/>
             </w:r>
             <w:r>
-              <w:t>12</w:t>
-            </w:r>
-            <w:r>
+              <w:rPr>
+                <w:noProof/>
+                <w:webHidden/>
+              </w:rPr>
+              <w:t>29</w:t>
+            </w:r>
+            <w:r>
+              <w:rPr>
+                <w:noProof/>
+                <w:webHidden/>
+              </w:rPr>
               <w:fldChar w:fldCharType="end"/>
             </w:r>
           </w:hyperlink>
@@ -2641,19 +3669,22 @@
             </w:tabs>
             <w:rPr>
               <w:rFonts w:asciiTheme="minorHAnsi" w:eastAsiaTheme="minorEastAsia" w:hAnsiTheme="minorHAnsi"/>
+              <w:noProof/>
               <w:sz w:val="22"/>
             </w:rPr>
           </w:pPr>
-          <w:hyperlink w:anchor="_Toc45458000" w:history="1">
+          <w:hyperlink w:anchor="_Toc148592424" w:history="1">
             <w:r>
               <w:rPr>
                 <w:rStyle w:val="Hyperlink"/>
+                <w:noProof/>
               </w:rPr>
               <w:t>4.2.1</w:t>
             </w:r>
             <w:r>
               <w:rPr>
                 <w:rFonts w:asciiTheme="minorHAnsi" w:eastAsiaTheme="minorEastAsia" w:hAnsiTheme="minorHAnsi"/>
+                <w:noProof/>
                 <w:sz w:val="22"/>
               </w:rPr>
               <w:tab/>
@@ -2661,25 +3692,56 @@
             <w:r>
               <w:rPr>
                 <w:rStyle w:val="Hyperlink"/>
+                <w:noProof/>
               </w:rPr>
               <w:t>Sơ đồ quan hệ</w:t>
             </w:r>
             <w:r>
+              <w:rPr>
+                <w:noProof/>
+                <w:webHidden/>
+              </w:rPr>
               <w:tab/>
             </w:r>
             <w:r>
+              <w:rPr>
+                <w:noProof/>
+                <w:webHidden/>
+              </w:rPr>
               <w:fldChar w:fldCharType="begin"/>
             </w:r>
             <w:r>
-              <w:instrText xml:space="preserve"> PAGEREF _Toc45458000 \h </w:instrText>
-            </w:r>
-            <w:r>
+              <w:rPr>
+                <w:noProof/>
+                <w:webHidden/>
+              </w:rPr>
+              <w:instrText xml:space="preserve"> PAGEREF _Toc148592424 \h </w:instrText>
+            </w:r>
+            <w:r>
+              <w:rPr>
+                <w:noProof/>
+                <w:webHidden/>
+              </w:rPr>
+            </w:r>
+            <w:r>
+              <w:rPr>
+                <w:noProof/>
+                <w:webHidden/>
+              </w:rPr>
               <w:fldChar w:fldCharType="separate"/>
             </w:r>
             <w:r>
-              <w:t>12</w:t>
-            </w:r>
-            <w:r>
+              <w:rPr>
+                <w:noProof/>
+                <w:webHidden/>
+              </w:rPr>
+              <w:t>29</w:t>
+            </w:r>
+            <w:r>
+              <w:rPr>
+                <w:noProof/>
+                <w:webHidden/>
+              </w:rPr>
               <w:fldChar w:fldCharType="end"/>
             </w:r>
           </w:hyperlink>
@@ -2693,19 +3755,22 @@
             </w:tabs>
             <w:rPr>
               <w:rFonts w:asciiTheme="minorHAnsi" w:eastAsiaTheme="minorEastAsia" w:hAnsiTheme="minorHAnsi"/>
+              <w:noProof/>
               <w:sz w:val="22"/>
             </w:rPr>
           </w:pPr>
-          <w:hyperlink w:anchor="_Toc45458001" w:history="1">
+          <w:hyperlink w:anchor="_Toc148592425" w:history="1">
             <w:r>
               <w:rPr>
                 <w:rStyle w:val="Hyperlink"/>
+                <w:noProof/>
               </w:rPr>
               <w:t>4.2.2</w:t>
             </w:r>
             <w:r>
               <w:rPr>
                 <w:rFonts w:asciiTheme="minorHAnsi" w:eastAsiaTheme="minorEastAsia" w:hAnsiTheme="minorHAnsi"/>
+                <w:noProof/>
                 <w:sz w:val="22"/>
               </w:rPr>
               <w:tab/>
@@ -2713,25 +3778,56 @@
             <w:r>
               <w:rPr>
                 <w:rStyle w:val="Hyperlink"/>
+                <w:noProof/>
               </w:rPr>
               <w:t>Chi tiết các bảng</w:t>
             </w:r>
             <w:r>
+              <w:rPr>
+                <w:noProof/>
+                <w:webHidden/>
+              </w:rPr>
               <w:tab/>
             </w:r>
             <w:r>
+              <w:rPr>
+                <w:noProof/>
+                <w:webHidden/>
+              </w:rPr>
               <w:fldChar w:fldCharType="begin"/>
             </w:r>
             <w:r>
-              <w:instrText xml:space="preserve"> PAGEREF _Toc45458001 \h </w:instrText>
-            </w:r>
-            <w:r>
+              <w:rPr>
+                <w:noProof/>
+                <w:webHidden/>
+              </w:rPr>
+              <w:instrText xml:space="preserve"> PAGEREF _Toc148592425 \h </w:instrText>
+            </w:r>
+            <w:r>
+              <w:rPr>
+                <w:noProof/>
+                <w:webHidden/>
+              </w:rPr>
+            </w:r>
+            <w:r>
+              <w:rPr>
+                <w:noProof/>
+                <w:webHidden/>
+              </w:rPr>
               <w:fldChar w:fldCharType="separate"/>
             </w:r>
             <w:r>
-              <w:t>12</w:t>
-            </w:r>
-            <w:r>
+              <w:rPr>
+                <w:noProof/>
+                <w:webHidden/>
+              </w:rPr>
+              <w:t>29</w:t>
+            </w:r>
+            <w:r>
+              <w:rPr>
+                <w:noProof/>
+                <w:webHidden/>
+              </w:rPr>
               <w:fldChar w:fldCharType="end"/>
             </w:r>
           </w:hyperlink>
@@ -2745,19 +3841,22 @@
             </w:tabs>
             <w:rPr>
               <w:rFonts w:asciiTheme="minorHAnsi" w:eastAsiaTheme="minorEastAsia" w:hAnsiTheme="minorHAnsi"/>
+              <w:noProof/>
               <w:sz w:val="22"/>
             </w:rPr>
           </w:pPr>
-          <w:hyperlink w:anchor="_Toc45458002" w:history="1">
+          <w:hyperlink w:anchor="_Toc148592426" w:history="1">
             <w:r>
               <w:rPr>
                 <w:rStyle w:val="Hyperlink"/>
+                <w:noProof/>
               </w:rPr>
               <w:t>4.2.3</w:t>
             </w:r>
             <w:r>
               <w:rPr>
                 <w:rFonts w:asciiTheme="minorHAnsi" w:eastAsiaTheme="minorEastAsia" w:hAnsiTheme="minorHAnsi"/>
+                <w:noProof/>
                 <w:sz w:val="22"/>
               </w:rPr>
               <w:tab/>
@@ -2765,25 +3864,56 @@
             <w:r>
               <w:rPr>
                 <w:rStyle w:val="Hyperlink"/>
+                <w:noProof/>
               </w:rPr>
               <w:t>Thủ tục lưu</w:t>
             </w:r>
             <w:r>
+              <w:rPr>
+                <w:noProof/>
+                <w:webHidden/>
+              </w:rPr>
               <w:tab/>
             </w:r>
             <w:r>
+              <w:rPr>
+                <w:noProof/>
+                <w:webHidden/>
+              </w:rPr>
               <w:fldChar w:fldCharType="begin"/>
             </w:r>
             <w:r>
-              <w:instrText xml:space="preserve"> PAGEREF _Toc45458002 \h </w:instrText>
-            </w:r>
-            <w:r>
+              <w:rPr>
+                <w:noProof/>
+                <w:webHidden/>
+              </w:rPr>
+              <w:instrText xml:space="preserve"> PAGEREF _Toc148592426 \h </w:instrText>
+            </w:r>
+            <w:r>
+              <w:rPr>
+                <w:noProof/>
+                <w:webHidden/>
+              </w:rPr>
+            </w:r>
+            <w:r>
+              <w:rPr>
+                <w:noProof/>
+                <w:webHidden/>
+              </w:rPr>
               <w:fldChar w:fldCharType="separate"/>
             </w:r>
             <w:r>
-              <w:t>13</w:t>
-            </w:r>
-            <w:r>
+              <w:rPr>
+                <w:noProof/>
+                <w:webHidden/>
+              </w:rPr>
+              <w:t>32</w:t>
+            </w:r>
+            <w:r>
+              <w:rPr>
+                <w:noProof/>
+                <w:webHidden/>
+              </w:rPr>
               <w:fldChar w:fldCharType="end"/>
             </w:r>
           </w:hyperlink>
@@ -2797,19 +3927,22 @@
             </w:tabs>
             <w:rPr>
               <w:rFonts w:asciiTheme="minorHAnsi" w:eastAsiaTheme="minorEastAsia" w:hAnsiTheme="minorHAnsi"/>
+              <w:noProof/>
               <w:sz w:val="22"/>
             </w:rPr>
           </w:pPr>
-          <w:hyperlink w:anchor="_Toc45458003" w:history="1">
+          <w:hyperlink w:anchor="_Toc148592427" w:history="1">
             <w:r>
               <w:rPr>
                 <w:rStyle w:val="Hyperlink"/>
+                <w:noProof/>
               </w:rPr>
               <w:t>4.3</w:t>
             </w:r>
             <w:r>
               <w:rPr>
                 <w:rFonts w:asciiTheme="minorHAnsi" w:eastAsiaTheme="minorEastAsia" w:hAnsiTheme="minorHAnsi"/>
+                <w:noProof/>
                 <w:sz w:val="22"/>
               </w:rPr>
               <w:tab/>
@@ -2817,25 +3950,56 @@
             <w:r>
               <w:rPr>
                 <w:rStyle w:val="Hyperlink"/>
+                <w:noProof/>
               </w:rPr>
               <w:t>Mô Hình Lập trình</w:t>
             </w:r>
             <w:r>
+              <w:rPr>
+                <w:noProof/>
+                <w:webHidden/>
+              </w:rPr>
               <w:tab/>
             </w:r>
             <w:r>
+              <w:rPr>
+                <w:noProof/>
+                <w:webHidden/>
+              </w:rPr>
               <w:fldChar w:fldCharType="begin"/>
             </w:r>
             <w:r>
-              <w:instrText xml:space="preserve"> PAGEREF _Toc45458003 \h </w:instrText>
-            </w:r>
-            <w:r>
+              <w:rPr>
+                <w:noProof/>
+                <w:webHidden/>
+              </w:rPr>
+              <w:instrText xml:space="preserve"> PAGEREF _Toc148592427 \h </w:instrText>
+            </w:r>
+            <w:r>
+              <w:rPr>
+                <w:noProof/>
+                <w:webHidden/>
+              </w:rPr>
+            </w:r>
+            <w:r>
+              <w:rPr>
+                <w:noProof/>
+                <w:webHidden/>
+              </w:rPr>
               <w:fldChar w:fldCharType="separate"/>
             </w:r>
             <w:r>
-              <w:t>13</w:t>
-            </w:r>
-            <w:r>
+              <w:rPr>
+                <w:noProof/>
+                <w:webHidden/>
+              </w:rPr>
+              <w:t>47</w:t>
+            </w:r>
+            <w:r>
+              <w:rPr>
+                <w:noProof/>
+                <w:webHidden/>
+              </w:rPr>
               <w:fldChar w:fldCharType="end"/>
             </w:r>
           </w:hyperlink>
@@ -2849,19 +4013,22 @@
             </w:tabs>
             <w:rPr>
               <w:rFonts w:asciiTheme="minorHAnsi" w:eastAsiaTheme="minorEastAsia" w:hAnsiTheme="minorHAnsi"/>
+              <w:noProof/>
               <w:sz w:val="22"/>
             </w:rPr>
           </w:pPr>
-          <w:hyperlink w:anchor="_Toc45458004" w:history="1">
+          <w:hyperlink w:anchor="_Toc148592428" w:history="1">
             <w:r>
               <w:rPr>
                 <w:rStyle w:val="Hyperlink"/>
+                <w:noProof/>
               </w:rPr>
               <w:t>4.3.1</w:t>
             </w:r>
             <w:r>
               <w:rPr>
                 <w:rFonts w:asciiTheme="minorHAnsi" w:eastAsiaTheme="minorEastAsia" w:hAnsiTheme="minorHAnsi"/>
+                <w:noProof/>
                 <w:sz w:val="22"/>
               </w:rPr>
               <w:tab/>
@@ -2869,25 +4036,56 @@
             <w:r>
               <w:rPr>
                 <w:rStyle w:val="Hyperlink"/>
+                <w:noProof/>
               </w:rPr>
               <w:t>Mô hình tổ chức dự án</w:t>
             </w:r>
             <w:r>
+              <w:rPr>
+                <w:noProof/>
+                <w:webHidden/>
+              </w:rPr>
               <w:tab/>
             </w:r>
             <w:r>
+              <w:rPr>
+                <w:noProof/>
+                <w:webHidden/>
+              </w:rPr>
               <w:fldChar w:fldCharType="begin"/>
             </w:r>
             <w:r>
-              <w:instrText xml:space="preserve"> PAGEREF _Toc45458004 \h </w:instrText>
-            </w:r>
-            <w:r>
+              <w:rPr>
+                <w:noProof/>
+                <w:webHidden/>
+              </w:rPr>
+              <w:instrText xml:space="preserve"> PAGEREF _Toc148592428 \h </w:instrText>
+            </w:r>
+            <w:r>
+              <w:rPr>
+                <w:noProof/>
+                <w:webHidden/>
+              </w:rPr>
+            </w:r>
+            <w:r>
+              <w:rPr>
+                <w:noProof/>
+                <w:webHidden/>
+              </w:rPr>
               <w:fldChar w:fldCharType="separate"/>
             </w:r>
             <w:r>
-              <w:t>13</w:t>
-            </w:r>
-            <w:r>
+              <w:rPr>
+                <w:noProof/>
+                <w:webHidden/>
+              </w:rPr>
+              <w:t>47</w:t>
+            </w:r>
+            <w:r>
+              <w:rPr>
+                <w:noProof/>
+                <w:webHidden/>
+              </w:rPr>
               <w:fldChar w:fldCharType="end"/>
             </w:r>
           </w:hyperlink>
@@ -2901,19 +4099,22 @@
             </w:tabs>
             <w:rPr>
               <w:rFonts w:asciiTheme="minorHAnsi" w:eastAsiaTheme="minorEastAsia" w:hAnsiTheme="minorHAnsi"/>
+              <w:noProof/>
               <w:sz w:val="22"/>
             </w:rPr>
           </w:pPr>
-          <w:hyperlink w:anchor="_Toc45458005" w:history="1">
+          <w:hyperlink w:anchor="_Toc148592429" w:history="1">
             <w:r>
               <w:rPr>
                 <w:rStyle w:val="Hyperlink"/>
+                <w:noProof/>
               </w:rPr>
               <w:t>4.3.2</w:t>
             </w:r>
             <w:r>
               <w:rPr>
                 <w:rFonts w:asciiTheme="minorHAnsi" w:eastAsiaTheme="minorEastAsia" w:hAnsiTheme="minorHAnsi"/>
+                <w:noProof/>
                 <w:sz w:val="22"/>
               </w:rPr>
               <w:tab/>
@@ -2921,25 +4122,56 @@
             <w:r>
               <w:rPr>
                 <w:rStyle w:val="Hyperlink"/>
+                <w:noProof/>
               </w:rPr>
               <w:t>ADO.NET</w:t>
             </w:r>
             <w:r>
+              <w:rPr>
+                <w:noProof/>
+                <w:webHidden/>
+              </w:rPr>
               <w:tab/>
             </w:r>
             <w:r>
+              <w:rPr>
+                <w:noProof/>
+                <w:webHidden/>
+              </w:rPr>
               <w:fldChar w:fldCharType="begin"/>
             </w:r>
             <w:r>
-              <w:instrText xml:space="preserve"> PAGEREF _Toc45458005 \h </w:instrText>
-            </w:r>
-            <w:r>
+              <w:rPr>
+                <w:noProof/>
+                <w:webHidden/>
+              </w:rPr>
+              <w:instrText xml:space="preserve"> PAGEREF _Toc148592429 \h </w:instrText>
+            </w:r>
+            <w:r>
+              <w:rPr>
+                <w:noProof/>
+                <w:webHidden/>
+              </w:rPr>
+            </w:r>
+            <w:r>
+              <w:rPr>
+                <w:noProof/>
+                <w:webHidden/>
+              </w:rPr>
               <w:fldChar w:fldCharType="separate"/>
             </w:r>
             <w:r>
-              <w:t>13</w:t>
-            </w:r>
-            <w:r>
+              <w:rPr>
+                <w:noProof/>
+                <w:webHidden/>
+              </w:rPr>
+              <w:t>48</w:t>
+            </w:r>
+            <w:r>
+              <w:rPr>
+                <w:noProof/>
+                <w:webHidden/>
+              </w:rPr>
               <w:fldChar w:fldCharType="end"/>
             </w:r>
           </w:hyperlink>
@@ -2953,19 +4185,22 @@
             </w:tabs>
             <w:rPr>
               <w:rFonts w:asciiTheme="minorHAnsi" w:eastAsiaTheme="minorEastAsia" w:hAnsiTheme="minorHAnsi"/>
+              <w:noProof/>
               <w:sz w:val="22"/>
             </w:rPr>
           </w:pPr>
-          <w:hyperlink w:anchor="_Toc45458006" w:history="1">
+          <w:hyperlink w:anchor="_Toc148592430" w:history="1">
             <w:r>
               <w:rPr>
                 <w:rStyle w:val="Hyperlink"/>
+                <w:noProof/>
               </w:rPr>
               <w:t>4.4</w:t>
             </w:r>
             <w:r>
               <w:rPr>
                 <w:rFonts w:asciiTheme="minorHAnsi" w:eastAsiaTheme="minorEastAsia" w:hAnsiTheme="minorHAnsi"/>
+                <w:noProof/>
                 <w:sz w:val="22"/>
               </w:rPr>
               <w:tab/>
@@ -2973,25 +4208,56 @@
             <w:r>
               <w:rPr>
                 <w:rStyle w:val="Hyperlink"/>
+                <w:noProof/>
               </w:rPr>
               <w:t>Lập trình nghiệp vụ</w:t>
             </w:r>
             <w:r>
+              <w:rPr>
+                <w:noProof/>
+                <w:webHidden/>
+              </w:rPr>
               <w:tab/>
             </w:r>
             <w:r>
+              <w:rPr>
+                <w:noProof/>
+                <w:webHidden/>
+              </w:rPr>
               <w:fldChar w:fldCharType="begin"/>
             </w:r>
             <w:r>
-              <w:instrText xml:space="preserve"> PAGEREF _Toc45458006 \h </w:instrText>
-            </w:r>
-            <w:r>
+              <w:rPr>
+                <w:noProof/>
+                <w:webHidden/>
+              </w:rPr>
+              <w:instrText xml:space="preserve"> PAGEREF _Toc148592430 \h </w:instrText>
+            </w:r>
+            <w:r>
+              <w:rPr>
+                <w:noProof/>
+                <w:webHidden/>
+              </w:rPr>
+            </w:r>
+            <w:r>
+              <w:rPr>
+                <w:noProof/>
+                <w:webHidden/>
+              </w:rPr>
               <w:fldChar w:fldCharType="separate"/>
             </w:r>
             <w:r>
-              <w:t>13</w:t>
-            </w:r>
-            <w:r>
+              <w:rPr>
+                <w:noProof/>
+                <w:webHidden/>
+              </w:rPr>
+              <w:t>49</w:t>
+            </w:r>
+            <w:r>
+              <w:rPr>
+                <w:noProof/>
+                <w:webHidden/>
+              </w:rPr>
               <w:fldChar w:fldCharType="end"/>
             </w:r>
           </w:hyperlink>
@@ -3005,19 +4271,22 @@
             </w:tabs>
             <w:rPr>
               <w:rFonts w:asciiTheme="minorHAnsi" w:eastAsiaTheme="minorEastAsia" w:hAnsiTheme="minorHAnsi"/>
+              <w:noProof/>
               <w:sz w:val="22"/>
             </w:rPr>
           </w:pPr>
-          <w:hyperlink w:anchor="_Toc45458007" w:history="1">
+          <w:hyperlink w:anchor="_Toc148592431" w:history="1">
             <w:r>
               <w:rPr>
                 <w:rStyle w:val="Hyperlink"/>
+                <w:noProof/>
               </w:rPr>
               <w:t>4.4.1</w:t>
             </w:r>
             <w:r>
               <w:rPr>
                 <w:rFonts w:asciiTheme="minorHAnsi" w:eastAsiaTheme="minorEastAsia" w:hAnsiTheme="minorHAnsi"/>
+                <w:noProof/>
                 <w:sz w:val="22"/>
               </w:rPr>
               <w:tab/>
@@ -3025,25 +4294,56 @@
             <w:r>
               <w:rPr>
                 <w:rStyle w:val="Hyperlink"/>
+                <w:noProof/>
               </w:rPr>
               <w:t>Cửa sổ chính</w:t>
             </w:r>
             <w:r>
+              <w:rPr>
+                <w:noProof/>
+                <w:webHidden/>
+              </w:rPr>
               <w:tab/>
             </w:r>
             <w:r>
+              <w:rPr>
+                <w:noProof/>
+                <w:webHidden/>
+              </w:rPr>
               <w:fldChar w:fldCharType="begin"/>
             </w:r>
             <w:r>
-              <w:instrText xml:space="preserve"> PAGEREF _Toc45458007 \h </w:instrText>
-            </w:r>
-            <w:r>
+              <w:rPr>
+                <w:noProof/>
+                <w:webHidden/>
+              </w:rPr>
+              <w:instrText xml:space="preserve"> PAGEREF _Toc148592431 \h </w:instrText>
+            </w:r>
+            <w:r>
+              <w:rPr>
+                <w:noProof/>
+                <w:webHidden/>
+              </w:rPr>
+            </w:r>
+            <w:r>
+              <w:rPr>
+                <w:noProof/>
+                <w:webHidden/>
+              </w:rPr>
               <w:fldChar w:fldCharType="separate"/>
             </w:r>
             <w:r>
-              <w:t>14</w:t>
-            </w:r>
-            <w:r>
+              <w:rPr>
+                <w:noProof/>
+                <w:webHidden/>
+              </w:rPr>
+              <w:t>49</w:t>
+            </w:r>
+            <w:r>
+              <w:rPr>
+                <w:noProof/>
+                <w:webHidden/>
+              </w:rPr>
               <w:fldChar w:fldCharType="end"/>
             </w:r>
           </w:hyperlink>
@@ -3057,19 +4357,23 @@
             </w:tabs>
             <w:rPr>
               <w:rFonts w:asciiTheme="minorHAnsi" w:eastAsiaTheme="minorEastAsia" w:hAnsiTheme="minorHAnsi"/>
+              <w:noProof/>
               <w:sz w:val="22"/>
             </w:rPr>
           </w:pPr>
-          <w:hyperlink w:anchor="_Toc45458008" w:history="1">
+          <w:hyperlink w:anchor="_Toc148592432" w:history="1">
             <w:r>
               <w:rPr>
                 <w:rStyle w:val="Hyperlink"/>
+                <w:bCs/>
+                <w:noProof/>
               </w:rPr>
               <w:t>4.4.2</w:t>
             </w:r>
             <w:r>
               <w:rPr>
                 <w:rFonts w:asciiTheme="minorHAnsi" w:eastAsiaTheme="minorEastAsia" w:hAnsiTheme="minorHAnsi"/>
+                <w:noProof/>
                 <w:sz w:val="22"/>
               </w:rPr>
               <w:tab/>
@@ -3077,25 +4381,143 @@
             <w:r>
               <w:rPr>
                 <w:rStyle w:val="Hyperlink"/>
+                <w:bCs/>
+                <w:noProof/>
+              </w:rPr>
+              <w:t>Quản lý sourecode</w:t>
+            </w:r>
+            <w:r>
+              <w:rPr>
+                <w:noProof/>
+                <w:webHidden/>
+              </w:rPr>
+              <w:tab/>
+            </w:r>
+            <w:r>
+              <w:rPr>
+                <w:noProof/>
+                <w:webHidden/>
+              </w:rPr>
+              <w:fldChar w:fldCharType="begin"/>
+            </w:r>
+            <w:r>
+              <w:rPr>
+                <w:noProof/>
+                <w:webHidden/>
+              </w:rPr>
+              <w:instrText xml:space="preserve"> PAGEREF _Toc148592432 \h </w:instrText>
+            </w:r>
+            <w:r>
+              <w:rPr>
+                <w:noProof/>
+                <w:webHidden/>
+              </w:rPr>
+            </w:r>
+            <w:r>
+              <w:rPr>
+                <w:noProof/>
+                <w:webHidden/>
+              </w:rPr>
+              <w:fldChar w:fldCharType="separate"/>
+            </w:r>
+            <w:r>
+              <w:rPr>
+                <w:noProof/>
+                <w:webHidden/>
+              </w:rPr>
+              <w:t>50</w:t>
+            </w:r>
+            <w:r>
+              <w:rPr>
+                <w:noProof/>
+                <w:webHidden/>
+              </w:rPr>
+              <w:fldChar w:fldCharType="end"/>
+            </w:r>
+          </w:hyperlink>
+        </w:p>
+        <w:p>
+          <w:pPr>
+            <w:pStyle w:val="TOC3"/>
+            <w:tabs>
+              <w:tab w:val="left" w:pos="1540"/>
+              <w:tab w:val="right" w:leader="dot" w:pos="9350"/>
+            </w:tabs>
+            <w:rPr>
+              <w:rFonts w:asciiTheme="minorHAnsi" w:eastAsiaTheme="minorEastAsia" w:hAnsiTheme="minorHAnsi"/>
+              <w:noProof/>
+              <w:sz w:val="22"/>
+            </w:rPr>
+          </w:pPr>
+          <w:hyperlink w:anchor="_Toc148592433" w:history="1">
+            <w:r>
+              <w:rPr>
+                <w:rStyle w:val="Hyperlink"/>
+                <w:noProof/>
+              </w:rPr>
+              <w:t>4.4.3</w:t>
+            </w:r>
+            <w:r>
+              <w:rPr>
+                <w:rFonts w:asciiTheme="minorHAnsi" w:eastAsiaTheme="minorEastAsia" w:hAnsiTheme="minorHAnsi"/>
+                <w:noProof/>
+                <w:sz w:val="22"/>
+              </w:rPr>
+              <w:tab/>
+            </w:r>
+            <w:r>
+              <w:rPr>
+                <w:rStyle w:val="Hyperlink"/>
+                <w:noProof/>
               </w:rPr>
               <w:t>Các cửa sổ chức năng quản lý</w:t>
             </w:r>
             <w:r>
+              <w:rPr>
+                <w:noProof/>
+                <w:webHidden/>
+              </w:rPr>
               <w:tab/>
             </w:r>
             <w:r>
+              <w:rPr>
+                <w:noProof/>
+                <w:webHidden/>
+              </w:rPr>
               <w:fldChar w:fldCharType="begin"/>
             </w:r>
             <w:r>
-              <w:instrText xml:space="preserve"> PAGEREF _Toc45458008 \h </w:instrText>
-            </w:r>
-            <w:r>
+              <w:rPr>
+                <w:noProof/>
+                <w:webHidden/>
+              </w:rPr>
+              <w:instrText xml:space="preserve"> PAGEREF _Toc148592433 \h </w:instrText>
+            </w:r>
+            <w:r>
+              <w:rPr>
+                <w:noProof/>
+                <w:webHidden/>
+              </w:rPr>
+            </w:r>
+            <w:r>
+              <w:rPr>
+                <w:noProof/>
+                <w:webHidden/>
+              </w:rPr>
               <w:fldChar w:fldCharType="separate"/>
             </w:r>
             <w:r>
-              <w:t>14</w:t>
-            </w:r>
-            <w:r>
+              <w:rPr>
+                <w:noProof/>
+                <w:webHidden/>
+              </w:rPr>
+              <w:t>51</w:t>
+            </w:r>
+            <w:r>
+              <w:rPr>
+                <w:noProof/>
+                <w:webHidden/>
+              </w:rPr>
               <w:fldChar w:fldCharType="end"/>
             </w:r>
           </w:hyperlink>
@@ -3109,19 +4531,22 @@
             </w:tabs>
             <w:rPr>
               <w:rFonts w:asciiTheme="minorHAnsi" w:eastAsiaTheme="minorEastAsia" w:hAnsiTheme="minorHAnsi"/>
+              <w:noProof/>
               <w:sz w:val="22"/>
             </w:rPr>
           </w:pPr>
-          <w:hyperlink w:anchor="_Toc45458009" w:history="1">
+          <w:hyperlink w:anchor="_Toc148592434" w:history="1">
             <w:r>
               <w:rPr>
                 <w:rStyle w:val="Hyperlink"/>
+                <w:noProof/>
               </w:rPr>
               <w:t>5</w:t>
             </w:r>
             <w:r>
               <w:rPr>
                 <w:rFonts w:asciiTheme="minorHAnsi" w:eastAsiaTheme="minorEastAsia" w:hAnsiTheme="minorHAnsi"/>
+                <w:noProof/>
                 <w:sz w:val="22"/>
               </w:rPr>
               <w:tab/>
@@ -3129,25 +4554,56 @@
             <w:r>
               <w:rPr>
                 <w:rStyle w:val="Hyperlink"/>
+                <w:noProof/>
               </w:rPr>
               <w:t>Kiểm thử phần mềm và sửa lỗi</w:t>
             </w:r>
             <w:r>
+              <w:rPr>
+                <w:noProof/>
+                <w:webHidden/>
+              </w:rPr>
               <w:tab/>
             </w:r>
             <w:r>
+              <w:rPr>
+                <w:noProof/>
+                <w:webHidden/>
+              </w:rPr>
               <w:fldChar w:fldCharType="begin"/>
             </w:r>
             <w:r>
-              <w:instrText xml:space="preserve"> PAGEREF _Toc45458009 \h </w:instrText>
-            </w:r>
-            <w:r>
+              <w:rPr>
+                <w:noProof/>
+                <w:webHidden/>
+              </w:rPr>
+              <w:instrText xml:space="preserve"> PAGEREF _Toc148592434 \h </w:instrText>
+            </w:r>
+            <w:r>
+              <w:rPr>
+                <w:noProof/>
+                <w:webHidden/>
+              </w:rPr>
+            </w:r>
+            <w:r>
+              <w:rPr>
+                <w:noProof/>
+                <w:webHidden/>
+              </w:rPr>
               <w:fldChar w:fldCharType="separate"/>
             </w:r>
             <w:r>
-              <w:t>15</w:t>
-            </w:r>
-            <w:r>
+              <w:rPr>
+                <w:noProof/>
+                <w:webHidden/>
+              </w:rPr>
+              <w:t>54</w:t>
+            </w:r>
+            <w:r>
+              <w:rPr>
+                <w:noProof/>
+                <w:webHidden/>
+              </w:rPr>
               <w:fldChar w:fldCharType="end"/>
             </w:r>
           </w:hyperlink>
@@ -3161,19 +4617,22 @@
             </w:tabs>
             <w:rPr>
               <w:rFonts w:asciiTheme="minorHAnsi" w:eastAsiaTheme="minorEastAsia" w:hAnsiTheme="minorHAnsi"/>
+              <w:noProof/>
               <w:sz w:val="22"/>
             </w:rPr>
           </w:pPr>
-          <w:hyperlink w:anchor="_Toc45458010" w:history="1">
+          <w:hyperlink w:anchor="_Toc148592435" w:history="1">
             <w:r>
               <w:rPr>
                 <w:rStyle w:val="Hyperlink"/>
+                <w:noProof/>
               </w:rPr>
               <w:t>5.1</w:t>
             </w:r>
             <w:r>
               <w:rPr>
                 <w:rFonts w:asciiTheme="minorHAnsi" w:eastAsiaTheme="minorEastAsia" w:hAnsiTheme="minorHAnsi"/>
+                <w:noProof/>
                 <w:sz w:val="22"/>
               </w:rPr>
               <w:tab/>
@@ -3181,25 +4640,56 @@
             <w:r>
               <w:rPr>
                 <w:rStyle w:val="Hyperlink"/>
-              </w:rPr>
-              <w:t>Lập bảng test case theo mẫu</w:t>
-            </w:r>
-            <w:r>
+                <w:noProof/>
+              </w:rPr>
+              <w:t>Lập bảng test case theo mẫu và thực hiện manual test</w:t>
+            </w:r>
+            <w:r>
+              <w:rPr>
+                <w:noProof/>
+                <w:webHidden/>
+              </w:rPr>
               <w:tab/>
             </w:r>
             <w:r>
+              <w:rPr>
+                <w:noProof/>
+                <w:webHidden/>
+              </w:rPr>
               <w:fldChar w:fldCharType="begin"/>
             </w:r>
             <w:r>
-              <w:instrText xml:space="preserve"> PAGEREF _Toc45458010 \h </w:instrText>
-            </w:r>
-            <w:r>
+              <w:rPr>
+                <w:noProof/>
+                <w:webHidden/>
+              </w:rPr>
+              <w:instrText xml:space="preserve"> PAGEREF _Toc148592435 \h </w:instrText>
+            </w:r>
+            <w:r>
+              <w:rPr>
+                <w:noProof/>
+                <w:webHidden/>
+              </w:rPr>
+            </w:r>
+            <w:r>
+              <w:rPr>
+                <w:noProof/>
+                <w:webHidden/>
+              </w:rPr>
               <w:fldChar w:fldCharType="separate"/>
             </w:r>
             <w:r>
-              <w:t>15</w:t>
-            </w:r>
-            <w:r>
+              <w:rPr>
+                <w:noProof/>
+                <w:webHidden/>
+              </w:rPr>
+              <w:t>54</w:t>
+            </w:r>
+            <w:r>
+              <w:rPr>
+                <w:noProof/>
+                <w:webHidden/>
+              </w:rPr>
               <w:fldChar w:fldCharType="end"/>
             </w:r>
           </w:hyperlink>
@@ -3213,19 +4703,22 @@
             </w:tabs>
             <w:rPr>
               <w:rFonts w:asciiTheme="minorHAnsi" w:eastAsiaTheme="minorEastAsia" w:hAnsiTheme="minorHAnsi"/>
+              <w:noProof/>
               <w:sz w:val="22"/>
             </w:rPr>
           </w:pPr>
-          <w:hyperlink w:anchor="_Toc45458011" w:history="1">
+          <w:hyperlink w:anchor="_Toc148592436" w:history="1">
             <w:r>
               <w:rPr>
                 <w:rStyle w:val="Hyperlink"/>
+                <w:noProof/>
               </w:rPr>
               <w:t>5.2</w:t>
             </w:r>
             <w:r>
               <w:rPr>
                 <w:rFonts w:asciiTheme="minorHAnsi" w:eastAsiaTheme="minorEastAsia" w:hAnsiTheme="minorHAnsi"/>
+                <w:noProof/>
                 <w:sz w:val="22"/>
               </w:rPr>
               <w:tab/>
@@ -3233,25 +4726,142 @@
             <w:r>
               <w:rPr>
                 <w:rStyle w:val="Hyperlink"/>
-              </w:rPr>
-              <w:t>Thực hiện manual test</w:t>
-            </w:r>
-            <w:r>
+                <w:noProof/>
+              </w:rPr>
+              <w:t>Tạo automation unit test</w:t>
+            </w:r>
+            <w:r>
+              <w:rPr>
+                <w:noProof/>
+                <w:webHidden/>
+              </w:rPr>
               <w:tab/>
             </w:r>
             <w:r>
+              <w:rPr>
+                <w:noProof/>
+                <w:webHidden/>
+              </w:rPr>
               <w:fldChar w:fldCharType="begin"/>
             </w:r>
             <w:r>
-              <w:instrText xml:space="preserve"> PAGEREF _Toc45458011 \h </w:instrText>
-            </w:r>
-            <w:r>
+              <w:rPr>
+                <w:noProof/>
+                <w:webHidden/>
+              </w:rPr>
+              <w:instrText xml:space="preserve"> PAGEREF _Toc148592436 \h </w:instrText>
+            </w:r>
+            <w:r>
+              <w:rPr>
+                <w:noProof/>
+                <w:webHidden/>
+              </w:rPr>
+            </w:r>
+            <w:r>
+              <w:rPr>
+                <w:noProof/>
+                <w:webHidden/>
+              </w:rPr>
               <w:fldChar w:fldCharType="separate"/>
             </w:r>
             <w:r>
-              <w:t>15</w:t>
-            </w:r>
-            <w:r>
+              <w:rPr>
+                <w:noProof/>
+                <w:webHidden/>
+              </w:rPr>
+              <w:t>57</w:t>
+            </w:r>
+            <w:r>
+              <w:rPr>
+                <w:noProof/>
+                <w:webHidden/>
+              </w:rPr>
+              <w:fldChar w:fldCharType="end"/>
+            </w:r>
+          </w:hyperlink>
+        </w:p>
+        <w:p>
+          <w:pPr>
+            <w:pStyle w:val="TOC1"/>
+            <w:tabs>
+              <w:tab w:val="left" w:pos="560"/>
+              <w:tab w:val="right" w:leader="dot" w:pos="9350"/>
+            </w:tabs>
+            <w:rPr>
+              <w:rFonts w:asciiTheme="minorHAnsi" w:eastAsiaTheme="minorEastAsia" w:hAnsiTheme="minorHAnsi"/>
+              <w:noProof/>
+              <w:sz w:val="22"/>
+            </w:rPr>
+          </w:pPr>
+          <w:hyperlink w:anchor="_Toc148592437" w:history="1">
+            <w:r>
+              <w:rPr>
+                <w:rStyle w:val="Hyperlink"/>
+                <w:noProof/>
+              </w:rPr>
+              <w:t>6</w:t>
+            </w:r>
+            <w:r>
+              <w:rPr>
+                <w:rFonts w:asciiTheme="minorHAnsi" w:eastAsiaTheme="minorEastAsia" w:hAnsiTheme="minorHAnsi"/>
+                <w:noProof/>
+                <w:sz w:val="22"/>
+              </w:rPr>
+              <w:tab/>
+            </w:r>
+            <w:r>
+              <w:rPr>
+                <w:rStyle w:val="Hyperlink"/>
+                <w:noProof/>
+              </w:rPr>
+              <w:t>Đóng gói và triển khai</w:t>
+            </w:r>
+            <w:r>
+              <w:rPr>
+                <w:noProof/>
+                <w:webHidden/>
+              </w:rPr>
+              <w:tab/>
+            </w:r>
+            <w:r>
+              <w:rPr>
+                <w:noProof/>
+                <w:webHidden/>
+              </w:rPr>
+              <w:fldChar w:fldCharType="begin"/>
+            </w:r>
+            <w:r>
+              <w:rPr>
+                <w:noProof/>
+                <w:webHidden/>
+              </w:rPr>
+              <w:instrText xml:space="preserve"> PAGEREF _Toc148592437 \h </w:instrText>
+            </w:r>
+            <w:r>
+              <w:rPr>
+                <w:noProof/>
+                <w:webHidden/>
+              </w:rPr>
+            </w:r>
+            <w:r>
+              <w:rPr>
+                <w:noProof/>
+                <w:webHidden/>
+              </w:rPr>
+              <w:fldChar w:fldCharType="separate"/>
+            </w:r>
+            <w:r>
+              <w:rPr>
+                <w:noProof/>
+                <w:webHidden/>
+              </w:rPr>
+              <w:t>58</w:t>
+            </w:r>
+            <w:r>
+              <w:rPr>
+                <w:noProof/>
+                <w:webHidden/>
+              </w:rPr>
               <w:fldChar w:fldCharType="end"/>
             </w:r>
           </w:hyperlink>
@@ -3265,19 +4875,22 @@
             </w:tabs>
             <w:rPr>
               <w:rFonts w:asciiTheme="minorHAnsi" w:eastAsiaTheme="minorEastAsia" w:hAnsiTheme="minorHAnsi"/>
+              <w:noProof/>
               <w:sz w:val="22"/>
             </w:rPr>
           </w:pPr>
-          <w:hyperlink w:anchor="_Toc45458012" w:history="1">
+          <w:hyperlink w:anchor="_Toc148592438" w:history="1">
             <w:r>
               <w:rPr>
                 <w:rStyle w:val="Hyperlink"/>
-              </w:rPr>
-              <w:t>5.3</w:t>
+                <w:noProof/>
+              </w:rPr>
+              <w:t>6.1</w:t>
             </w:r>
             <w:r>
               <w:rPr>
                 <w:rFonts w:asciiTheme="minorHAnsi" w:eastAsiaTheme="minorEastAsia" w:hAnsiTheme="minorHAnsi"/>
+                <w:noProof/>
                 <w:sz w:val="22"/>
               </w:rPr>
               <w:tab/>
@@ -3285,25 +4898,142 @@
             <w:r>
               <w:rPr>
                 <w:rStyle w:val="Hyperlink"/>
-              </w:rPr>
-              <w:t>Tạo automation unit test</w:t>
-            </w:r>
-            <w:r>
+                <w:noProof/>
+              </w:rPr>
+              <w:t>Sản phẩm phần mềm</w:t>
+            </w:r>
+            <w:r>
+              <w:rPr>
+                <w:noProof/>
+                <w:webHidden/>
+              </w:rPr>
               <w:tab/>
             </w:r>
             <w:r>
+              <w:rPr>
+                <w:noProof/>
+                <w:webHidden/>
+              </w:rPr>
               <w:fldChar w:fldCharType="begin"/>
             </w:r>
             <w:r>
-              <w:instrText xml:space="preserve"> PAGEREF _Toc45458012 \h </w:instrText>
-            </w:r>
-            <w:r>
+              <w:rPr>
+                <w:noProof/>
+                <w:webHidden/>
+              </w:rPr>
+              <w:instrText xml:space="preserve"> PAGEREF _Toc148592438 \h </w:instrText>
+            </w:r>
+            <w:r>
+              <w:rPr>
+                <w:noProof/>
+                <w:webHidden/>
+              </w:rPr>
+            </w:r>
+            <w:r>
+              <w:rPr>
+                <w:noProof/>
+                <w:webHidden/>
+              </w:rPr>
               <w:fldChar w:fldCharType="separate"/>
             </w:r>
             <w:r>
-              <w:t>15</w:t>
-            </w:r>
-            <w:r>
+              <w:rPr>
+                <w:noProof/>
+                <w:webHidden/>
+              </w:rPr>
+              <w:t>58</w:t>
+            </w:r>
+            <w:r>
+              <w:rPr>
+                <w:noProof/>
+                <w:webHidden/>
+              </w:rPr>
+              <w:fldChar w:fldCharType="end"/>
+            </w:r>
+          </w:hyperlink>
+        </w:p>
+        <w:p>
+          <w:pPr>
+            <w:pStyle w:val="TOC2"/>
+            <w:tabs>
+              <w:tab w:val="left" w:pos="880"/>
+              <w:tab w:val="right" w:leader="dot" w:pos="9350"/>
+            </w:tabs>
+            <w:rPr>
+              <w:rFonts w:asciiTheme="minorHAnsi" w:eastAsiaTheme="minorEastAsia" w:hAnsiTheme="minorHAnsi"/>
+              <w:noProof/>
+              <w:sz w:val="22"/>
+            </w:rPr>
+          </w:pPr>
+          <w:hyperlink w:anchor="_Toc148592439" w:history="1">
+            <w:r>
+              <w:rPr>
+                <w:rStyle w:val="Hyperlink"/>
+                <w:noProof/>
+              </w:rPr>
+              <w:t>6.2</w:t>
+            </w:r>
+            <w:r>
+              <w:rPr>
+                <w:rFonts w:asciiTheme="minorHAnsi" w:eastAsiaTheme="minorEastAsia" w:hAnsiTheme="minorHAnsi"/>
+                <w:noProof/>
+                <w:sz w:val="22"/>
+              </w:rPr>
+              <w:tab/>
+            </w:r>
+            <w:r>
+              <w:rPr>
+                <w:rStyle w:val="Hyperlink"/>
+                <w:noProof/>
+              </w:rPr>
+              <w:t>Hướng dẫn cài đặt</w:t>
+            </w:r>
+            <w:r>
+              <w:rPr>
+                <w:noProof/>
+                <w:webHidden/>
+              </w:rPr>
+              <w:tab/>
+            </w:r>
+            <w:r>
+              <w:rPr>
+                <w:noProof/>
+                <w:webHidden/>
+              </w:rPr>
+              <w:fldChar w:fldCharType="begin"/>
+            </w:r>
+            <w:r>
+              <w:rPr>
+                <w:noProof/>
+                <w:webHidden/>
+              </w:rPr>
+              <w:instrText xml:space="preserve"> PAGEREF _Toc148592439 \h </w:instrText>
+            </w:r>
+            <w:r>
+              <w:rPr>
+                <w:noProof/>
+                <w:webHidden/>
+              </w:rPr>
+            </w:r>
+            <w:r>
+              <w:rPr>
+                <w:noProof/>
+                <w:webHidden/>
+              </w:rPr>
+              <w:fldChar w:fldCharType="separate"/>
+            </w:r>
+            <w:r>
+              <w:rPr>
+                <w:noProof/>
+                <w:webHidden/>
+              </w:rPr>
+              <w:t>58</w:t>
+            </w:r>
+            <w:r>
+              <w:rPr>
+                <w:noProof/>
+                <w:webHidden/>
+              </w:rPr>
               <w:fldChar w:fldCharType="end"/>
             </w:r>
           </w:hyperlink>
@@ -3317,19 +5047,22 @@
             </w:tabs>
             <w:rPr>
               <w:rFonts w:asciiTheme="minorHAnsi" w:eastAsiaTheme="minorEastAsia" w:hAnsiTheme="minorHAnsi"/>
+              <w:noProof/>
               <w:sz w:val="22"/>
             </w:rPr>
           </w:pPr>
-          <w:hyperlink w:anchor="_Toc45458013" w:history="1">
+          <w:hyperlink w:anchor="_Toc148592440" w:history="1">
             <w:r>
               <w:rPr>
                 <w:rStyle w:val="Hyperlink"/>
-              </w:rPr>
-              <w:t>6</w:t>
+                <w:noProof/>
+              </w:rPr>
+              <w:t>7</w:t>
             </w:r>
             <w:r>
               <w:rPr>
                 <w:rFonts w:asciiTheme="minorHAnsi" w:eastAsiaTheme="minorEastAsia" w:hAnsiTheme="minorHAnsi"/>
+                <w:noProof/>
                 <w:sz w:val="22"/>
               </w:rPr>
               <w:tab/>
@@ -3337,25 +5070,56 @@
             <w:r>
               <w:rPr>
                 <w:rStyle w:val="Hyperlink"/>
-              </w:rPr>
-              <w:t>Đóng gói và triển khai</w:t>
-            </w:r>
-            <w:r>
+                <w:noProof/>
+              </w:rPr>
+              <w:t>KẾT LUẬN</w:t>
+            </w:r>
+            <w:r>
+              <w:rPr>
+                <w:noProof/>
+                <w:webHidden/>
+              </w:rPr>
               <w:tab/>
             </w:r>
             <w:r>
+              <w:rPr>
+                <w:noProof/>
+                <w:webHidden/>
+              </w:rPr>
               <w:fldChar w:fldCharType="begin"/>
             </w:r>
             <w:r>
-              <w:instrText xml:space="preserve"> PAGEREF _Toc45458013 \h </w:instrText>
-            </w:r>
-            <w:r>
+              <w:rPr>
+                <w:noProof/>
+                <w:webHidden/>
+              </w:rPr>
+              <w:instrText xml:space="preserve"> PAGEREF _Toc148592440 \h </w:instrText>
+            </w:r>
+            <w:r>
+              <w:rPr>
+                <w:noProof/>
+                <w:webHidden/>
+              </w:rPr>
+            </w:r>
+            <w:r>
+              <w:rPr>
+                <w:noProof/>
+                <w:webHidden/>
+              </w:rPr>
               <w:fldChar w:fldCharType="separate"/>
             </w:r>
             <w:r>
-              <w:t>16</w:t>
-            </w:r>
-            <w:r>
+              <w:rPr>
+                <w:noProof/>
+                <w:webHidden/>
+              </w:rPr>
+              <w:t>61</w:t>
+            </w:r>
+            <w:r>
+              <w:rPr>
+                <w:noProof/>
+                <w:webHidden/>
+              </w:rPr>
               <w:fldChar w:fldCharType="end"/>
             </w:r>
           </w:hyperlink>
@@ -3369,19 +5133,22 @@
             </w:tabs>
             <w:rPr>
               <w:rFonts w:asciiTheme="minorHAnsi" w:eastAsiaTheme="minorEastAsia" w:hAnsiTheme="minorHAnsi"/>
+              <w:noProof/>
               <w:sz w:val="22"/>
             </w:rPr>
           </w:pPr>
-          <w:hyperlink w:anchor="_Toc45458014" w:history="1">
+          <w:hyperlink w:anchor="_Toc148592441" w:history="1">
             <w:r>
               <w:rPr>
                 <w:rStyle w:val="Hyperlink"/>
-              </w:rPr>
-              <w:t>6.1</w:t>
+                <w:noProof/>
+              </w:rPr>
+              <w:t>7.1</w:t>
             </w:r>
             <w:r>
               <w:rPr>
                 <w:rFonts w:asciiTheme="minorHAnsi" w:eastAsiaTheme="minorEastAsia" w:hAnsiTheme="minorHAnsi"/>
+                <w:noProof/>
                 <w:sz w:val="22"/>
               </w:rPr>
               <w:tab/>
@@ -3389,25 +5156,56 @@
             <w:r>
               <w:rPr>
                 <w:rStyle w:val="Hyperlink"/>
-              </w:rPr>
-              <w:t>Sản phẩm phần mềm</w:t>
-            </w:r>
-            <w:r>
+                <w:noProof/>
+              </w:rPr>
+              <w:t>Khó khăn</w:t>
+            </w:r>
+            <w:r>
+              <w:rPr>
+                <w:noProof/>
+                <w:webHidden/>
+              </w:rPr>
               <w:tab/>
             </w:r>
             <w:r>
+              <w:rPr>
+                <w:noProof/>
+                <w:webHidden/>
+              </w:rPr>
               <w:fldChar w:fldCharType="begin"/>
             </w:r>
             <w:r>
-              <w:instrText xml:space="preserve"> PAGEREF _Toc45458014 \h </w:instrText>
-            </w:r>
-            <w:r>
+              <w:rPr>
+                <w:noProof/>
+                <w:webHidden/>
+              </w:rPr>
+              <w:instrText xml:space="preserve"> PAGEREF _Toc148592441 \h </w:instrText>
+            </w:r>
+            <w:r>
+              <w:rPr>
+                <w:noProof/>
+                <w:webHidden/>
+              </w:rPr>
+            </w:r>
+            <w:r>
+              <w:rPr>
+                <w:noProof/>
+                <w:webHidden/>
+              </w:rPr>
               <w:fldChar w:fldCharType="separate"/>
             </w:r>
             <w:r>
-              <w:t>16</w:t>
-            </w:r>
-            <w:r>
+              <w:rPr>
+                <w:noProof/>
+                <w:webHidden/>
+              </w:rPr>
+              <w:t>61</w:t>
+            </w:r>
+            <w:r>
+              <w:rPr>
+                <w:noProof/>
+                <w:webHidden/>
+              </w:rPr>
               <w:fldChar w:fldCharType="end"/>
             </w:r>
           </w:hyperlink>
@@ -3421,19 +5219,22 @@
             </w:tabs>
             <w:rPr>
               <w:rFonts w:asciiTheme="minorHAnsi" w:eastAsiaTheme="minorEastAsia" w:hAnsiTheme="minorHAnsi"/>
+              <w:noProof/>
               <w:sz w:val="22"/>
             </w:rPr>
           </w:pPr>
-          <w:hyperlink w:anchor="_Toc45458015" w:history="1">
+          <w:hyperlink w:anchor="_Toc148592442" w:history="1">
             <w:r>
               <w:rPr>
                 <w:rStyle w:val="Hyperlink"/>
-              </w:rPr>
-              <w:t>6.2</w:t>
+                <w:noProof/>
+              </w:rPr>
+              <w:t>7.2</w:t>
             </w:r>
             <w:r>
               <w:rPr>
                 <w:rFonts w:asciiTheme="minorHAnsi" w:eastAsiaTheme="minorEastAsia" w:hAnsiTheme="minorHAnsi"/>
+                <w:noProof/>
                 <w:sz w:val="22"/>
               </w:rPr>
               <w:tab/>
@@ -3441,181 +5242,56 @@
             <w:r>
               <w:rPr>
                 <w:rStyle w:val="Hyperlink"/>
-              </w:rPr>
-              <w:t>Hướng dẫn cài đặt</w:t>
-            </w:r>
-            <w:r>
+                <w:noProof/>
+              </w:rPr>
+              <w:t>Thuận lợi</w:t>
+            </w:r>
+            <w:r>
+              <w:rPr>
+                <w:noProof/>
+                <w:webHidden/>
+              </w:rPr>
               <w:tab/>
             </w:r>
             <w:r>
+              <w:rPr>
+                <w:noProof/>
+                <w:webHidden/>
+              </w:rPr>
               <w:fldChar w:fldCharType="begin"/>
             </w:r>
             <w:r>
-              <w:instrText xml:space="preserve"> PAGEREF _Toc45458015 \h </w:instrText>
-            </w:r>
-            <w:r>
+              <w:rPr>
+                <w:noProof/>
+                <w:webHidden/>
+              </w:rPr>
+              <w:instrText xml:space="preserve"> PAGEREF _Toc148592442 \h </w:instrText>
+            </w:r>
+            <w:r>
+              <w:rPr>
+                <w:noProof/>
+                <w:webHidden/>
+              </w:rPr>
+            </w:r>
+            <w:r>
+              <w:rPr>
+                <w:noProof/>
+                <w:webHidden/>
+              </w:rPr>
               <w:fldChar w:fldCharType="separate"/>
             </w:r>
             <w:r>
-              <w:t>16</w:t>
-            </w:r>
-            <w:r>
-              <w:fldChar w:fldCharType="end"/>
-            </w:r>
-          </w:hyperlink>
-        </w:p>
-        <w:p>
-          <w:pPr>
-            <w:pStyle w:val="TOC1"/>
-            <w:tabs>
-              <w:tab w:val="left" w:pos="560"/>
-              <w:tab w:val="right" w:leader="dot" w:pos="9350"/>
-            </w:tabs>
-            <w:rPr>
-              <w:rFonts w:asciiTheme="minorHAnsi" w:eastAsiaTheme="minorEastAsia" w:hAnsiTheme="minorHAnsi"/>
-              <w:sz w:val="22"/>
-            </w:rPr>
-          </w:pPr>
-          <w:hyperlink w:anchor="_Toc45458016" w:history="1">
-            <w:r>
-              <w:rPr>
-                <w:rStyle w:val="Hyperlink"/>
-              </w:rPr>
-              <w:t>7</w:t>
-            </w:r>
-            <w:r>
-              <w:rPr>
-                <w:rFonts w:asciiTheme="minorHAnsi" w:eastAsiaTheme="minorEastAsia" w:hAnsiTheme="minorHAnsi"/>
-                <w:sz w:val="22"/>
-              </w:rPr>
-              <w:tab/>
-            </w:r>
-            <w:r>
-              <w:rPr>
-                <w:rStyle w:val="Hyperlink"/>
-              </w:rPr>
-              <w:t>KẾT LUẬN</w:t>
-            </w:r>
-            <w:r>
-              <w:tab/>
-            </w:r>
-            <w:r>
-              <w:fldChar w:fldCharType="begin"/>
-            </w:r>
-            <w:r>
-              <w:instrText xml:space="preserve"> PAGEREF _Toc45458016 \h </w:instrText>
-            </w:r>
-            <w:r>
-              <w:fldChar w:fldCharType="separate"/>
-            </w:r>
-            <w:r>
-              <w:t>16</w:t>
-            </w:r>
-            <w:r>
-              <w:fldChar w:fldCharType="end"/>
-            </w:r>
-          </w:hyperlink>
-        </w:p>
-        <w:p>
-          <w:pPr>
-            <w:pStyle w:val="TOC2"/>
-            <w:tabs>
-              <w:tab w:val="left" w:pos="880"/>
-              <w:tab w:val="right" w:leader="dot" w:pos="9350"/>
-            </w:tabs>
-            <w:rPr>
-              <w:rFonts w:asciiTheme="minorHAnsi" w:eastAsiaTheme="minorEastAsia" w:hAnsiTheme="minorHAnsi"/>
-              <w:sz w:val="22"/>
-            </w:rPr>
-          </w:pPr>
-          <w:hyperlink w:anchor="_Toc45458017" w:history="1">
-            <w:r>
-              <w:rPr>
-                <w:rStyle w:val="Hyperlink"/>
-              </w:rPr>
-              <w:t>7.1</w:t>
-            </w:r>
-            <w:r>
-              <w:rPr>
-                <w:rFonts w:asciiTheme="minorHAnsi" w:eastAsiaTheme="minorEastAsia" w:hAnsiTheme="minorHAnsi"/>
-                <w:sz w:val="22"/>
-              </w:rPr>
-              <w:tab/>
-            </w:r>
-            <w:r>
-              <w:rPr>
-                <w:rStyle w:val="Hyperlink"/>
-              </w:rPr>
-              <w:t>Khó khăn</w:t>
-            </w:r>
-            <w:r>
-              <w:tab/>
-            </w:r>
-            <w:r>
-              <w:fldChar w:fldCharType="begin"/>
-            </w:r>
-            <w:r>
-              <w:instrText xml:space="preserve"> PAGEREF _Toc45458017 \h </w:instrText>
-            </w:r>
-            <w:r>
-              <w:fldChar w:fldCharType="separate"/>
-            </w:r>
-            <w:r>
-              <w:t>16</w:t>
-            </w:r>
-            <w:r>
-              <w:fldChar w:fldCharType="end"/>
-            </w:r>
-          </w:hyperlink>
-        </w:p>
-        <w:p>
-          <w:pPr>
-            <w:pStyle w:val="TOC2"/>
-            <w:tabs>
-              <w:tab w:val="left" w:pos="880"/>
-              <w:tab w:val="right" w:leader="dot" w:pos="9350"/>
-            </w:tabs>
-            <w:rPr>
-              <w:rFonts w:asciiTheme="minorHAnsi" w:eastAsiaTheme="minorEastAsia" w:hAnsiTheme="minorHAnsi"/>
-              <w:sz w:val="22"/>
-            </w:rPr>
-          </w:pPr>
-          <w:hyperlink w:anchor="_Toc45458018" w:history="1">
-            <w:r>
-              <w:rPr>
-                <w:rStyle w:val="Hyperlink"/>
-              </w:rPr>
-              <w:t>7.2</w:t>
-            </w:r>
-            <w:r>
-              <w:rPr>
-                <w:rFonts w:asciiTheme="minorHAnsi" w:eastAsiaTheme="minorEastAsia" w:hAnsiTheme="minorHAnsi"/>
-                <w:sz w:val="22"/>
-              </w:rPr>
-              <w:tab/>
-            </w:r>
-            <w:r>
-              <w:rPr>
-                <w:rStyle w:val="Hyperlink"/>
-              </w:rPr>
-              <w:t>Thuận lợi</w:t>
-            </w:r>
-            <w:r>
-              <w:tab/>
-            </w:r>
-            <w:r>
-              <w:fldChar w:fldCharType="begin"/>
-            </w:r>
-            <w:r>
-              <w:instrText xml:space="preserve"> PAGEREF _Toc45458018 \h </w:instrText>
-            </w:r>
-            <w:r>
-              <w:fldChar w:fldCharType="separate"/>
-            </w:r>
-            <w:r>
-              <w:t>16</w:t>
-            </w:r>
-            <w:r>
+              <w:rPr>
+                <w:noProof/>
+                <w:webHidden/>
+              </w:rPr>
+              <w:t>61</w:t>
+            </w:r>
+            <w:r>
+              <w:rPr>
+                <w:noProof/>
+                <w:webHidden/>
+              </w:rPr>
               <w:fldChar w:fldCharType="end"/>
             </w:r>
           </w:hyperlink>
@@ -3643,7 +5319,7 @@
           <w:rFonts w:hint="eastAsia"/>
         </w:rPr>
       </w:pPr>
-      <w:bookmarkStart w:id="0" w:name="_Toc45457970"/>
+      <w:bookmarkStart w:id="0" w:name="_Toc148592394"/>
       <w:r>
         <w:lastRenderedPageBreak/>
         <w:t>Giới thiệu dự án</w:t>
@@ -3657,7 +5333,7 @@
           <w:rFonts w:hint="eastAsia"/>
         </w:rPr>
       </w:pPr>
-      <w:bookmarkStart w:id="1" w:name="_Toc45457971"/>
+      <w:bookmarkStart w:id="1" w:name="_Toc148592395"/>
       <w:r>
         <w:t>Giới thiệu cá nhân/nhóm phát triển dự án</w:t>
       </w:r>
@@ -3735,7 +5411,7 @@
           <w:rFonts w:hint="eastAsia"/>
         </w:rPr>
       </w:pPr>
-      <w:bookmarkStart w:id="2" w:name="_Toc45457972"/>
+      <w:bookmarkStart w:id="2" w:name="_Toc148592396"/>
       <w:r>
         <w:t>Yêu cầu của dự án</w:t>
       </w:r>
@@ -4126,7 +5802,7 @@
           <w:rFonts w:hint="eastAsia"/>
         </w:rPr>
       </w:pPr>
-      <w:bookmarkStart w:id="3" w:name="_Toc45457973"/>
+      <w:bookmarkStart w:id="3" w:name="_Toc148592397"/>
       <w:r>
         <w:lastRenderedPageBreak/>
         <w:t>Lập kế hoạch dự án</w:t>
@@ -5993,6 +7669,13 @@
                 <w:szCs w:val="24"/>
               </w:rPr>
             </w:pPr>
+            <w:r>
+              <w:rPr>
+                <w:sz w:val="24"/>
+                <w:szCs w:val="24"/>
+              </w:rPr>
+              <w:t>29/09</w:t>
+            </w:r>
           </w:p>
         </w:tc>
         <w:tc>
@@ -6007,6 +7690,13 @@
                 <w:szCs w:val="24"/>
               </w:rPr>
             </w:pPr>
+            <w:r>
+              <w:rPr>
+                <w:sz w:val="24"/>
+                <w:szCs w:val="24"/>
+              </w:rPr>
+              <w:t>29/09</w:t>
+            </w:r>
           </w:p>
         </w:tc>
         <w:tc>
@@ -6021,6 +7711,13 @@
                 <w:szCs w:val="24"/>
               </w:rPr>
             </w:pPr>
+            <w:r>
+              <w:rPr>
+                <w:sz w:val="24"/>
+                <w:szCs w:val="24"/>
+              </w:rPr>
+              <w:t>Hoàn thành</w:t>
+            </w:r>
           </w:p>
         </w:tc>
       </w:tr>
@@ -6080,6 +7777,13 @@
                 <w:szCs w:val="24"/>
               </w:rPr>
             </w:pPr>
+            <w:r>
+              <w:rPr>
+                <w:sz w:val="24"/>
+                <w:szCs w:val="24"/>
+              </w:rPr>
+              <w:t>30/09</w:t>
+            </w:r>
           </w:p>
         </w:tc>
         <w:tc>
@@ -6094,6 +7798,13 @@
                 <w:szCs w:val="24"/>
               </w:rPr>
             </w:pPr>
+            <w:r>
+              <w:rPr>
+                <w:sz w:val="24"/>
+                <w:szCs w:val="24"/>
+              </w:rPr>
+              <w:t>30/09</w:t>
+            </w:r>
           </w:p>
         </w:tc>
         <w:tc>
@@ -6108,6 +7819,13 @@
                 <w:szCs w:val="24"/>
               </w:rPr>
             </w:pPr>
+            <w:r>
+              <w:rPr>
+                <w:sz w:val="24"/>
+                <w:szCs w:val="24"/>
+              </w:rPr>
+              <w:t>Hoàn thành</w:t>
+            </w:r>
           </w:p>
         </w:tc>
       </w:tr>
@@ -6181,6 +7899,13 @@
                 <w:szCs w:val="24"/>
               </w:rPr>
             </w:pPr>
+            <w:r>
+              <w:rPr>
+                <w:sz w:val="24"/>
+                <w:szCs w:val="24"/>
+              </w:rPr>
+              <w:t>Hoàn thành</w:t>
+            </w:r>
           </w:p>
         </w:tc>
       </w:tr>
@@ -6240,6 +7965,20 @@
                 <w:szCs w:val="24"/>
               </w:rPr>
             </w:pPr>
+            <w:r>
+              <w:rPr>
+                <w:sz w:val="24"/>
+                <w:szCs w:val="24"/>
+              </w:rPr>
+              <w:t>5</w:t>
+            </w:r>
+            <w:r>
+              <w:rPr>
+                <w:sz w:val="24"/>
+                <w:szCs w:val="24"/>
+              </w:rPr>
+              <w:t>/10</w:t>
+            </w:r>
           </w:p>
         </w:tc>
         <w:tc>
@@ -6254,6 +7993,20 @@
                 <w:szCs w:val="24"/>
               </w:rPr>
             </w:pPr>
+            <w:r>
+              <w:rPr>
+                <w:sz w:val="24"/>
+                <w:szCs w:val="24"/>
+              </w:rPr>
+              <w:t>7</w:t>
+            </w:r>
+            <w:r>
+              <w:rPr>
+                <w:sz w:val="24"/>
+                <w:szCs w:val="24"/>
+              </w:rPr>
+              <w:t>/10</w:t>
+            </w:r>
           </w:p>
         </w:tc>
         <w:tc>
@@ -6268,6 +8021,13 @@
                 <w:szCs w:val="24"/>
               </w:rPr>
             </w:pPr>
+            <w:r>
+              <w:rPr>
+                <w:sz w:val="24"/>
+                <w:szCs w:val="24"/>
+              </w:rPr>
+              <w:t>Hoàn thành</w:t>
+            </w:r>
           </w:p>
         </w:tc>
       </w:tr>
@@ -6327,6 +8087,20 @@
                 <w:szCs w:val="24"/>
               </w:rPr>
             </w:pPr>
+            <w:r>
+              <w:rPr>
+                <w:sz w:val="24"/>
+                <w:szCs w:val="24"/>
+              </w:rPr>
+              <w:t>8</w:t>
+            </w:r>
+            <w:r>
+              <w:rPr>
+                <w:sz w:val="24"/>
+                <w:szCs w:val="24"/>
+              </w:rPr>
+              <w:t>/10</w:t>
+            </w:r>
           </w:p>
         </w:tc>
         <w:tc>
@@ -6341,6 +8115,20 @@
                 <w:szCs w:val="24"/>
               </w:rPr>
             </w:pPr>
+            <w:r>
+              <w:rPr>
+                <w:sz w:val="24"/>
+                <w:szCs w:val="24"/>
+              </w:rPr>
+              <w:t>10</w:t>
+            </w:r>
+            <w:r>
+              <w:rPr>
+                <w:sz w:val="24"/>
+                <w:szCs w:val="24"/>
+              </w:rPr>
+              <w:t>/10</w:t>
+            </w:r>
           </w:p>
         </w:tc>
         <w:tc>
@@ -6355,6 +8143,13 @@
                 <w:szCs w:val="24"/>
               </w:rPr>
             </w:pPr>
+            <w:r>
+              <w:rPr>
+                <w:sz w:val="24"/>
+                <w:szCs w:val="24"/>
+              </w:rPr>
+              <w:t>Hoàn thành</w:t>
+            </w:r>
           </w:p>
         </w:tc>
       </w:tr>
@@ -6443,7 +8238,6 @@
           <w:rFonts w:hint="eastAsia"/>
         </w:rPr>
       </w:pPr>
-      <w:bookmarkStart w:id="4" w:name="_Toc45457974"/>
     </w:p>
     <w:p>
       <w:pPr>
@@ -6472,6 +8266,7 @@
           <w:rFonts w:hint="eastAsia"/>
         </w:rPr>
       </w:pPr>
+      <w:bookmarkStart w:id="4" w:name="_Toc148592398"/>
       <w:r>
         <w:lastRenderedPageBreak/>
         <w:t>Phân tích yêu cầu khách hàng</w:t>
@@ -6485,7 +8280,7 @@
           <w:rFonts w:hint="eastAsia"/>
         </w:rPr>
       </w:pPr>
-      <w:bookmarkStart w:id="5" w:name="_Toc45457975"/>
+      <w:bookmarkStart w:id="5" w:name="_Toc148592399"/>
       <w:r>
         <w:t>Sơ đồ Use Case</w:t>
       </w:r>
@@ -6780,7 +8575,7 @@
           <w:rFonts w:hint="eastAsia"/>
         </w:rPr>
       </w:pPr>
-      <w:bookmarkStart w:id="6" w:name="_Toc45457976"/>
+      <w:bookmarkStart w:id="6" w:name="_Toc148592400"/>
       <w:r>
         <w:t>Đặc tả yêu cầu hệ thống (SRS)</w:t>
       </w:r>
@@ -6793,7 +8588,7 @@
           <w:rFonts w:hint="eastAsia"/>
         </w:rPr>
       </w:pPr>
-      <w:bookmarkStart w:id="7" w:name="_Toc45457977"/>
+      <w:bookmarkStart w:id="7" w:name="_Toc148592401"/>
       <w:r>
         <w:t>Quản lý nhân viên</w:t>
       </w:r>
@@ -6953,7 +8748,7 @@
           <w:rFonts w:hint="eastAsia"/>
         </w:rPr>
       </w:pPr>
-      <w:bookmarkStart w:id="9" w:name="_Toc45457978"/>
+      <w:bookmarkStart w:id="9" w:name="_Toc148592402"/>
       <w:r>
         <w:t>Quản lý khách hàng</w:t>
       </w:r>
@@ -7084,7 +8879,7 @@
           <w:rFonts w:hint="eastAsia"/>
         </w:rPr>
       </w:pPr>
-      <w:bookmarkStart w:id="10" w:name="_Toc45457979"/>
+      <w:bookmarkStart w:id="10" w:name="_Toc148592403"/>
       <w:r>
         <w:t>Quản lý hàng</w:t>
       </w:r>
@@ -7227,7 +9022,7 @@
           <w:rFonts w:hint="eastAsia"/>
         </w:rPr>
       </w:pPr>
-      <w:bookmarkStart w:id="11" w:name="_Toc45457980"/>
+      <w:bookmarkStart w:id="11" w:name="_Toc148592404"/>
       <w:r>
         <w:t>Quản lý tổng hợp – thống kê</w:t>
       </w:r>
@@ -7390,7 +9185,7 @@
           <w:rFonts w:hint="eastAsia"/>
         </w:rPr>
       </w:pPr>
-      <w:bookmarkStart w:id="12" w:name="_Toc45457981"/>
+      <w:bookmarkStart w:id="12" w:name="_Toc148592405"/>
       <w:r>
         <w:t>Đăng nhập</w:t>
       </w:r>
@@ -7409,7 +9204,6 @@
           <w:bCs/>
         </w:rPr>
       </w:pPr>
-      <w:bookmarkStart w:id="13" w:name="_Toc45457982"/>
       <w:r>
         <w:rPr>
           <w:b/>
@@ -7545,6 +9339,7 @@
           <w:rFonts w:hint="eastAsia"/>
         </w:rPr>
       </w:pPr>
+      <w:bookmarkStart w:id="13" w:name="_Toc148592406"/>
       <w:r>
         <w:t>Đổi mật khẩu</w:t>
       </w:r>
@@ -7692,7 +9487,7 @@
           <w:rFonts w:hint="eastAsia"/>
         </w:rPr>
       </w:pPr>
-      <w:bookmarkStart w:id="14" w:name="_Toc45457983"/>
+      <w:bookmarkStart w:id="14" w:name="_Toc148592407"/>
       <w:r>
         <w:t>Sơ đồ triển khai và yêu cầu hệ thống</w:t>
       </w:r>
@@ -7706,7 +9501,7 @@
           <w:rFonts w:hint="eastAsia"/>
         </w:rPr>
       </w:pPr>
-      <w:bookmarkStart w:id="15" w:name="_Toc45457984"/>
+      <w:bookmarkStart w:id="15" w:name="_Toc148592408"/>
       <w:r>
         <w:t>Sơ đồ triển khai</w:t>
       </w:r>
@@ -7763,7 +9558,7 @@
           <w:rFonts w:hint="eastAsia"/>
         </w:rPr>
       </w:pPr>
-      <w:bookmarkStart w:id="16" w:name="_Toc45457985"/>
+      <w:bookmarkStart w:id="16" w:name="_Toc148592409"/>
       <w:r>
         <w:t>Yêu cầu hệ thống</w:t>
       </w:r>
@@ -7812,7 +9607,7 @@
           <w:rFonts w:hint="eastAsia"/>
         </w:rPr>
       </w:pPr>
-      <w:bookmarkStart w:id="17" w:name="_Toc45457986"/>
+      <w:bookmarkStart w:id="17" w:name="_Toc148592410"/>
       <w:r>
         <w:t>Thiết kế ứng dụng</w:t>
       </w:r>
@@ -7825,7 +9620,7 @@
           <w:rFonts w:hint="eastAsia"/>
         </w:rPr>
       </w:pPr>
-      <w:bookmarkStart w:id="18" w:name="_Toc45457987"/>
+      <w:bookmarkStart w:id="18" w:name="_Toc148592411"/>
       <w:r>
         <w:t>Mô hình công nghệ ứng dụng</w:t>
       </w:r>
@@ -8029,7 +9824,7 @@
           <w:rFonts w:hint="eastAsia"/>
         </w:rPr>
       </w:pPr>
-      <w:bookmarkStart w:id="19" w:name="_Toc45457988"/>
+      <w:bookmarkStart w:id="19" w:name="_Toc148592412"/>
       <w:r>
         <w:lastRenderedPageBreak/>
         <w:t>Thực thể</w:t>
@@ -8043,11 +9838,10 @@
           <w:rFonts w:hint="eastAsia"/>
         </w:rPr>
       </w:pPr>
-      <w:bookmarkStart w:id="20" w:name="_Toc45457989"/>
+      <w:bookmarkStart w:id="20" w:name="_Toc148592413"/>
       <w:r>
         <w:t>Sơ đồ quan hệ thực thể (ERD)</w:t>
       </w:r>
-      <w:bookmarkEnd w:id="20"/>
       <w:r>
         <w:rPr>
           <w:i/>
@@ -8055,6 +9849,7 @@
         </w:rPr>
         <w:t>.</w:t>
       </w:r>
+      <w:bookmarkEnd w:id="20"/>
     </w:p>
     <w:p/>
     <w:p>
@@ -8154,7 +9949,7 @@
           <w:rFonts w:hint="eastAsia"/>
         </w:rPr>
       </w:pPr>
-      <w:bookmarkStart w:id="21" w:name="_Toc45457990"/>
+      <w:bookmarkStart w:id="21" w:name="_Toc148592414"/>
       <w:r>
         <w:lastRenderedPageBreak/>
         <w:t>Chi tiết thực thể</w:t>
@@ -9654,7 +11449,7 @@
           <w:rFonts w:hint="eastAsia"/>
         </w:rPr>
       </w:pPr>
-      <w:bookmarkStart w:id="22" w:name="_Toc45457991"/>
+      <w:bookmarkStart w:id="22" w:name="_Toc148592415"/>
       <w:r>
         <w:lastRenderedPageBreak/>
         <w:t>Giao diện</w:t>
@@ -9668,7 +11463,7 @@
           <w:rFonts w:hint="eastAsia"/>
         </w:rPr>
       </w:pPr>
-      <w:bookmarkStart w:id="23" w:name="_Toc45457992"/>
+      <w:bookmarkStart w:id="23" w:name="_Toc148592416"/>
       <w:r>
         <w:t>Sơ đồ tổ chức giao diện</w:t>
       </w:r>
@@ -9748,7 +11543,7 @@
           <w:rFonts w:hint="eastAsia"/>
         </w:rPr>
       </w:pPr>
-      <w:bookmarkStart w:id="24" w:name="_Toc45457993"/>
+      <w:bookmarkStart w:id="24" w:name="_Toc148592417"/>
       <w:r>
         <w:t>Giao diện cửa sổ chính</w:t>
       </w:r>
@@ -10778,7 +12573,7 @@
           <w:rFonts w:hint="eastAsia"/>
         </w:rPr>
       </w:pPr>
-      <w:bookmarkStart w:id="25" w:name="_Toc45457994"/>
+      <w:bookmarkStart w:id="25" w:name="_Toc148592418"/>
       <w:r>
         <w:t>Giao diện chức năng</w:t>
       </w:r>
@@ -14883,9 +16678,7 @@
         </w:tc>
       </w:tr>
     </w:tbl>
-    <w:p>
-      <w:bookmarkStart w:id="26" w:name="_Toc45457995"/>
-    </w:p>
+    <w:p/>
     <w:p>
       <w:pPr>
         <w:spacing w:after="0" w:line="240" w:lineRule="auto"/>
@@ -14913,6 +16706,7 @@
           <w:rFonts w:hint="eastAsia"/>
         </w:rPr>
       </w:pPr>
+      <w:bookmarkStart w:id="26" w:name="_Toc148592419"/>
       <w:r>
         <w:lastRenderedPageBreak/>
         <w:t>Thực hiện dự án</w:t>
@@ -14926,7 +16720,7 @@
           <w:rFonts w:hint="eastAsia"/>
         </w:rPr>
       </w:pPr>
-      <w:bookmarkStart w:id="27" w:name="_Toc45457996"/>
+      <w:bookmarkStart w:id="27" w:name="_Toc148592420"/>
       <w:r>
         <w:t>Tạo giao diện winform</w:t>
       </w:r>
@@ -14939,7 +16733,7 @@
           <w:rFonts w:hint="eastAsia"/>
         </w:rPr>
       </w:pPr>
-      <w:bookmarkStart w:id="28" w:name="_Toc45457997"/>
+      <w:bookmarkStart w:id="28" w:name="_Toc148592421"/>
       <w:r>
         <w:t>Cửa sổ chính</w:t>
       </w:r>
@@ -16310,9 +18104,7 @@
         </w:tc>
       </w:tr>
     </w:tbl>
-    <w:p>
-      <w:bookmarkStart w:id="29" w:name="_Toc45457998"/>
-    </w:p>
+    <w:p/>
     <w:p>
       <w:pPr>
         <w:spacing w:after="0" w:line="240" w:lineRule="auto"/>
@@ -16340,6 +18132,7 @@
           <w:rFonts w:hint="eastAsia"/>
         </w:rPr>
       </w:pPr>
+      <w:bookmarkStart w:id="29" w:name="_Toc148592422"/>
       <w:r>
         <w:lastRenderedPageBreak/>
         <w:t>Các cửa sổ quản lý</w:t>
@@ -24896,7 +26689,7 @@
           <w:rFonts w:hint="eastAsia"/>
         </w:rPr>
       </w:pPr>
-      <w:bookmarkStart w:id="30" w:name="_Toc45457999"/>
+      <w:bookmarkStart w:id="30" w:name="_Toc148592423"/>
       <w:r>
         <w:lastRenderedPageBreak/>
         <w:t>Tạo CSDL với SQL Server</w:t>
@@ -24910,7 +26703,7 @@
           <w:rFonts w:hint="eastAsia"/>
         </w:rPr>
       </w:pPr>
-      <w:bookmarkStart w:id="31" w:name="_Toc45458000"/>
+      <w:bookmarkStart w:id="31" w:name="_Toc148592424"/>
       <w:r>
         <w:t>Sơ đồ quan hệ</w:t>
       </w:r>
@@ -24968,7 +26761,7 @@
           <w:rFonts w:hint="eastAsia"/>
         </w:rPr>
       </w:pPr>
-      <w:bookmarkStart w:id="32" w:name="_Toc45458001"/>
+      <w:bookmarkStart w:id="32" w:name="_Toc148592425"/>
       <w:r>
         <w:t>Chi tiết các bảng</w:t>
       </w:r>
@@ -27411,7 +29204,6 @@
           <w:szCs w:val="24"/>
         </w:rPr>
       </w:pPr>
-      <w:bookmarkStart w:id="33" w:name="_Toc45458002"/>
       <w:r>
         <w:rPr>
           <w:rFonts w:hint="eastAsia"/>
@@ -27426,6 +29218,7 @@
           <w:rFonts w:hint="eastAsia"/>
         </w:rPr>
       </w:pPr>
+      <w:bookmarkStart w:id="33" w:name="_Toc148592426"/>
       <w:r>
         <w:lastRenderedPageBreak/>
         <w:t>Thủ tục lưu</w:t>
@@ -33793,7 +35586,7 @@
           <w:rFonts w:hint="eastAsia"/>
         </w:rPr>
       </w:pPr>
-      <w:bookmarkStart w:id="34" w:name="_Toc45458003"/>
+      <w:bookmarkStart w:id="34" w:name="_Toc148592427"/>
       <w:r>
         <w:t>Mô Hình Lập trình</w:t>
       </w:r>
@@ -33809,7 +35602,7 @@
           <w:rFonts w:hint="eastAsia"/>
         </w:rPr>
       </w:pPr>
-      <w:bookmarkStart w:id="35" w:name="_Toc45458004"/>
+      <w:bookmarkStart w:id="35" w:name="_Toc148592428"/>
       <w:r>
         <w:t>Mô hình tổ chức dự án</w:t>
       </w:r>
@@ -33957,7 +35750,7 @@
           <w:rFonts w:hint="eastAsia"/>
         </w:rPr>
       </w:pPr>
-      <w:bookmarkStart w:id="36" w:name="_Toc45458005"/>
+      <w:bookmarkStart w:id="36" w:name="_Toc148592429"/>
       <w:r>
         <w:t>ADO.NET</w:t>
       </w:r>
@@ -34078,8 +35871,8 @@
           <w:rFonts w:hint="eastAsia"/>
         </w:rPr>
       </w:pPr>
-      <w:bookmarkStart w:id="37" w:name="_Toc45458006"/>
-      <w:bookmarkStart w:id="38" w:name="_Toc43201234"/>
+      <w:bookmarkStart w:id="37" w:name="_Toc43201234"/>
+      <w:bookmarkStart w:id="38" w:name="_Toc148592430"/>
       <w:r>
         <w:t>Lập trình nghiệp vụ</w:t>
       </w:r>
@@ -34093,7 +35886,7 @@
           <w:rFonts w:hint="eastAsia"/>
         </w:rPr>
       </w:pPr>
-      <w:bookmarkStart w:id="39" w:name="_Toc45458007"/>
+      <w:bookmarkStart w:id="39" w:name="_Toc148592431"/>
       <w:r>
         <w:t>Cửa sổ chính</w:t>
       </w:r>
@@ -38242,7 +40035,6 @@
     </w:tbl>
     <w:p>
       <w:bookmarkStart w:id="41" w:name="_Toc43201237"/>
-      <w:bookmarkStart w:id="42" w:name="_Toc45458008"/>
     </w:p>
     <w:p>
       <w:pPr>
@@ -38252,12 +40044,14 @@
           <w:bCs/>
         </w:rPr>
       </w:pPr>
+      <w:bookmarkStart w:id="42" w:name="_Toc148592432"/>
       <w:r>
         <w:rPr>
           <w:bCs/>
         </w:rPr>
         <w:t>Quản lý sourecode</w:t>
       </w:r>
+      <w:bookmarkEnd w:id="42"/>
     </w:p>
     <w:p>
       <w:pPr>
@@ -38396,11 +40190,12 @@
           <w:rFonts w:hint="eastAsia"/>
         </w:rPr>
       </w:pPr>
+      <w:bookmarkStart w:id="43" w:name="_Toc148592433"/>
       <w:r>
         <w:t>Các cửa sổ chức năng quản lý</w:t>
       </w:r>
       <w:bookmarkEnd w:id="41"/>
-      <w:bookmarkEnd w:id="42"/>
+      <w:bookmarkEnd w:id="43"/>
     </w:p>
     <w:p>
       <w:pPr>
@@ -44824,11 +46619,11 @@
           <w:rFonts w:hint="eastAsia"/>
         </w:rPr>
       </w:pPr>
-      <w:bookmarkStart w:id="43" w:name="_Toc45458009"/>
+      <w:bookmarkStart w:id="44" w:name="_Toc148592434"/>
       <w:r>
         <w:t>Kiểm thử phần mềm và sửa lỗi</w:t>
       </w:r>
-      <w:bookmarkEnd w:id="43"/>
+      <w:bookmarkEnd w:id="44"/>
     </w:p>
     <w:p>
       <w:pPr>
@@ -44837,14 +46632,14 @@
           <w:rFonts w:hint="eastAsia"/>
         </w:rPr>
       </w:pPr>
-      <w:bookmarkStart w:id="44" w:name="_Toc45458010"/>
+      <w:bookmarkStart w:id="45" w:name="_Toc148592435"/>
       <w:r>
         <w:t>Lập bảng test case theo mẫu</w:t>
       </w:r>
-      <w:bookmarkEnd w:id="44"/>
       <w:r>
         <w:t xml:space="preserve"> và thực hiện manual test</w:t>
       </w:r>
+      <w:bookmarkEnd w:id="45"/>
     </w:p>
     <w:p>
       <w:pPr>
@@ -45339,11 +47134,11 @@
           <w:rFonts w:hint="eastAsia"/>
         </w:rPr>
       </w:pPr>
-      <w:bookmarkStart w:id="45" w:name="_Toc45458012"/>
+      <w:bookmarkStart w:id="46" w:name="_Toc148592436"/>
       <w:r>
         <w:t>Tạo automation unit test</w:t>
       </w:r>
-      <w:bookmarkEnd w:id="45"/>
+      <w:bookmarkEnd w:id="46"/>
     </w:p>
     <w:p>
       <w:pPr>
@@ -45531,11 +47326,11 @@
           <w:rFonts w:hint="eastAsia"/>
         </w:rPr>
       </w:pPr>
-      <w:bookmarkStart w:id="46" w:name="_Toc45458013"/>
+      <w:bookmarkStart w:id="47" w:name="_Toc148592437"/>
       <w:r>
         <w:t>Đóng gói và triển khai</w:t>
       </w:r>
-      <w:bookmarkEnd w:id="46"/>
+      <w:bookmarkEnd w:id="47"/>
     </w:p>
     <w:p>
       <w:pPr>
@@ -45544,11 +47339,11 @@
           <w:rFonts w:hint="eastAsia"/>
         </w:rPr>
       </w:pPr>
-      <w:bookmarkStart w:id="47" w:name="_Toc45458014"/>
+      <w:bookmarkStart w:id="48" w:name="_Toc148592438"/>
       <w:r>
         <w:t>Sản phẩm phần mềm</w:t>
       </w:r>
-      <w:bookmarkEnd w:id="47"/>
+      <w:bookmarkEnd w:id="48"/>
     </w:p>
     <w:tbl>
       <w:tblPr>
@@ -45916,11 +47711,11 @@
           <w:rFonts w:hint="eastAsia"/>
         </w:rPr>
       </w:pPr>
-      <w:bookmarkStart w:id="48" w:name="_Toc45458015"/>
+      <w:bookmarkStart w:id="49" w:name="_Toc148592439"/>
       <w:r>
         <w:t>Hướng dẫn cài đặt</w:t>
       </w:r>
-      <w:bookmarkEnd w:id="48"/>
+      <w:bookmarkEnd w:id="49"/>
     </w:p>
     <w:p>
       <w:pPr>
@@ -46322,11 +48117,11 @@
           <w:rFonts w:hint="eastAsia"/>
         </w:rPr>
       </w:pPr>
-      <w:bookmarkStart w:id="49" w:name="_Toc45458016"/>
+      <w:bookmarkStart w:id="50" w:name="_Toc148592440"/>
       <w:r>
         <w:t>KẾT LUẬN</w:t>
       </w:r>
-      <w:bookmarkEnd w:id="49"/>
+      <w:bookmarkEnd w:id="50"/>
     </w:p>
     <w:p>
       <w:pPr>
@@ -46335,11 +48130,11 @@
           <w:rFonts w:hint="eastAsia"/>
         </w:rPr>
       </w:pPr>
-      <w:bookmarkStart w:id="50" w:name="_Toc45458017"/>
+      <w:bookmarkStart w:id="51" w:name="_Toc148592441"/>
       <w:r>
         <w:t>Khó khăn</w:t>
       </w:r>
-      <w:bookmarkEnd w:id="50"/>
+      <w:bookmarkEnd w:id="51"/>
     </w:p>
     <w:p>
       <w:pPr>
@@ -46384,11 +48179,11 @@
           <w:rFonts w:hint="eastAsia"/>
         </w:rPr>
       </w:pPr>
-      <w:bookmarkStart w:id="51" w:name="_Toc45458018"/>
+      <w:bookmarkStart w:id="52" w:name="_Toc148592442"/>
       <w:r>
         <w:t>Thuận lợi</w:t>
       </w:r>
-      <w:bookmarkEnd w:id="51"/>
+      <w:bookmarkEnd w:id="52"/>
     </w:p>
     <w:p>
       <w:pPr>
@@ -48776,14 +50571,18 @@
   </w:compat>
   <w:rsids>
     <w:rsidRoot w:val="00A61215"/>
+    <w:rsid w:val="0001632F"/>
+    <w:rsid w:val="00062E05"/>
     <w:rsid w:val="001E3F26"/>
     <w:rsid w:val="00306474"/>
+    <w:rsid w:val="004931C3"/>
     <w:rsid w:val="004B64E4"/>
     <w:rsid w:val="00586E02"/>
     <w:rsid w:val="00667277"/>
     <w:rsid w:val="006F10D8"/>
     <w:rsid w:val="007371D8"/>
     <w:rsid w:val="00743ACD"/>
+    <w:rsid w:val="00781BF2"/>
     <w:rsid w:val="007F0650"/>
     <w:rsid w:val="009313FE"/>
     <w:rsid w:val="009776E8"/>
@@ -48797,7 +50596,9 @@
     <w:rsid w:val="00CA210C"/>
     <w:rsid w:val="00D177EB"/>
     <w:rsid w:val="00D506C1"/>
+    <w:rsid w:val="00E12FE4"/>
     <w:rsid w:val="00E871D1"/>
+    <w:rsid w:val="00ED5D66"/>
   </w:rsids>
   <m:mathPr>
     <m:mathFont m:val="Cambria Math"/>
@@ -49534,10 +51335,6 @@
 </file>
 
 <file path=customXml/item2.xml><?xml version="1.0" encoding="utf-8"?>
-<b:Sources xmlns:b="http://schemas.openxmlformats.org/officeDocument/2006/bibliography" xmlns="http://schemas.openxmlformats.org/officeDocument/2006/bibliography" SelectedStyle="\APASixthEditionOfficeOnline.xsl" StyleName="APA" Version="6"/>
-</file>
-
-<file path=customXml/item3.xml><?xml version="1.0" encoding="utf-8"?>
 <s:customData xmlns="http://www.wps.cn/officeDocument/2013/wpsCustomData" xmlns:s="http://www.wps.cn/officeDocument/2013/wpsCustomData">
   <customSectProps>
     <customSectPr/>
@@ -49546,6 +51343,10 @@
     <customShpInfo spid="_x0000_s1026" textRotate="1"/>
   </customShpExts>
 </s:customData>
+</file>
+
+<file path=customXml/item3.xml><?xml version="1.0" encoding="utf-8"?>
+<b:Sources xmlns:b="http://schemas.openxmlformats.org/officeDocument/2006/bibliography" xmlns="http://schemas.openxmlformats.org/officeDocument/2006/bibliography" SelectedStyle="\APASixthEditionOfficeOnline.xsl" StyleName="APA" Version="6"/>
 </file>
 
 <file path=customXml/itemProps1.xml><?xml version="1.0" encoding="utf-8"?>
@@ -49557,17 +51358,17 @@
 </file>
 
 <file path=customXml/itemProps2.xml><?xml version="1.0" encoding="utf-8"?>
+<ds:datastoreItem xmlns:ds="http://schemas.openxmlformats.org/officeDocument/2006/customXml" ds:itemID="{B1977F7D-205B-4081-913C-38D41E755F92}">
+  <ds:schemaRefs>
+    <ds:schemaRef ds:uri="http://www.wps.cn/officeDocument/2013/wpsCustomData"/>
+  </ds:schemaRefs>
+</ds:datastoreItem>
+</file>
+
+<file path=customXml/itemProps3.xml><?xml version="1.0" encoding="utf-8"?>
 <ds:datastoreItem xmlns:ds="http://schemas.openxmlformats.org/officeDocument/2006/customXml" ds:itemID="{A8EEAB03-E179-4CFB-817D-EB6C11D968D2}">
   <ds:schemaRefs>
     <ds:schemaRef ds:uri="http://schemas.openxmlformats.org/officeDocument/2006/bibliography"/>
   </ds:schemaRefs>
 </ds:datastoreItem>
-</file>
-
-<file path=customXml/itemProps3.xml><?xml version="1.0" encoding="utf-8"?>
-<ds:datastoreItem xmlns:ds="http://schemas.openxmlformats.org/officeDocument/2006/customXml" ds:itemID="{B1977F7D-205B-4081-913C-38D41E755F92}">
-  <ds:schemaRefs>
-    <ds:schemaRef ds:uri="http://www.wps.cn/officeDocument/2013/wpsCustomData"/>
-  </ds:schemaRefs>
-</ds:datastoreItem>
 </file>